--- a/第一天课程内容前三节课v1.2.docx
+++ b/第一天课程内容前三节课v1.2.docx
@@ -5,14 +5,14 @@
     <w:p>
       <w:pPr>
         <w:rPr>
-          <w:rFonts w:ascii="微软雅黑" w:eastAsia="微软雅黑" w:hAnsi="微软雅黑" w:hint="eastAsia"/>
-          <w:sz w:val="28"/>
-          <w:szCs w:val="28"/>
-        </w:rPr>
-      </w:pPr>
-      <w:r>
-        <w:rPr>
-          <w:rFonts w:ascii="微软雅黑" w:eastAsia="微软雅黑" w:hAnsi="微软雅黑" w:hint="eastAsia"/>
+          <w:rFonts w:ascii="Microsoft YaHei" w:eastAsia="Microsoft YaHei" w:hAnsi="Microsoft YaHei"/>
+          <w:sz w:val="28"/>
+          <w:szCs w:val="28"/>
+        </w:rPr>
+      </w:pPr>
+      <w:r>
+        <w:rPr>
+          <w:rFonts w:ascii="Microsoft YaHei" w:eastAsia="Microsoft YaHei" w:hAnsi="Microsoft YaHei" w:hint="eastAsia"/>
           <w:sz w:val="28"/>
           <w:szCs w:val="28"/>
         </w:rPr>
@@ -20,7 +20,7 @@
       </w:r>
       <w:r>
         <w:rPr>
-          <w:rFonts w:ascii="微软雅黑" w:eastAsia="微软雅黑" w:hAnsi="微软雅黑" w:hint="eastAsia"/>
+          <w:rFonts w:ascii="Microsoft YaHei" w:eastAsia="Microsoft YaHei" w:hAnsi="Microsoft YaHei" w:hint="eastAsia"/>
           <w:sz w:val="28"/>
           <w:szCs w:val="28"/>
         </w:rPr>
@@ -34,7 +34,7 @@
         <w:adjustRightInd w:val="0"/>
         <w:jc w:val="left"/>
         <w:rPr>
-          <w:rFonts w:ascii="微软雅黑" w:eastAsia="微软雅黑" w:hAnsi="微软雅黑" w:cs="微软雅黑"/>
+          <w:rFonts w:ascii="Microsoft YaHei" w:eastAsia="Microsoft YaHei" w:hAnsi="Microsoft YaHei" w:cs="Microsoft YaHei"/>
           <w:color w:val="000000"/>
           <w:kern w:val="0"/>
           <w:sz w:val="28"/>
@@ -44,7 +44,7 @@
       </w:pPr>
       <w:r>
         <w:rPr>
-          <w:rFonts w:ascii="微软雅黑" w:eastAsia="微软雅黑" w:hAnsi="微软雅黑" w:cs="微软雅黑" w:hint="eastAsia"/>
+          <w:rFonts w:ascii="Microsoft YaHei" w:eastAsia="Microsoft YaHei" w:hAnsi="Microsoft YaHei" w:cs="Microsoft YaHei" w:hint="eastAsia"/>
           <w:color w:val="000000"/>
           <w:kern w:val="0"/>
           <w:sz w:val="28"/>
@@ -61,245 +61,14 @@
         <w:adjustRightInd w:val="0"/>
         <w:jc w:val="left"/>
         <w:rPr>
-          <w:rFonts w:ascii="微软雅黑" w:eastAsia="微软雅黑" w:hAnsi="微软雅黑" w:cs="Arial" w:hint="eastAsia"/>
-          <w:color w:val="222222"/>
-          <w:sz w:val="28"/>
-          <w:szCs w:val="28"/>
-          <w:shd w:val="clear" w:color="auto" w:fill="FFFFFF"/>
-        </w:rPr>
-      </w:pPr>
-      <w:r>
-        <w:rPr>
-          <w:rFonts w:ascii="微软雅黑" w:eastAsia="微软雅黑" w:hAnsi="微软雅黑" w:cs="Arial"/>
-          <w:color w:val="222222"/>
-          <w:sz w:val="28"/>
-          <w:szCs w:val="28"/>
-          <w:shd w:val="clear" w:color="auto" w:fill="FFFFFF"/>
-        </w:rPr>
-        <w:t>An</w:t>
-      </w:r>
-      <w:r>
-        <w:rPr>
-          <w:rStyle w:val="apple-converted-space"/>
-          <w:rFonts w:ascii="微软雅黑" w:eastAsia="微软雅黑" w:hAnsi="微软雅黑" w:cs="Arial"/>
-          <w:color w:val="222222"/>
-          <w:sz w:val="28"/>
-          <w:szCs w:val="28"/>
-          <w:shd w:val="clear" w:color="auto" w:fill="FFFFFF"/>
-        </w:rPr>
-        <w:t> </w:t>
-      </w:r>
-      <w:r>
-        <w:rPr>
-          <w:rFonts w:ascii="微软雅黑" w:eastAsia="微软雅黑" w:hAnsi="微软雅黑" w:cs="Arial"/>
-          <w:b/>
-          <w:bCs/>
-          <w:color w:val="222222"/>
-          <w:sz w:val="28"/>
-          <w:szCs w:val="28"/>
-          <w:shd w:val="clear" w:color="auto" w:fill="FFFFFF"/>
-        </w:rPr>
-        <w:t>icebreaker</w:t>
-      </w:r>
-      <w:r>
-        <w:rPr>
-          <w:rStyle w:val="apple-converted-space"/>
-          <w:rFonts w:ascii="微软雅黑" w:eastAsia="微软雅黑" w:hAnsi="微软雅黑" w:cs="Arial"/>
-          <w:color w:val="222222"/>
-          <w:sz w:val="28"/>
-          <w:szCs w:val="28"/>
-          <w:shd w:val="clear" w:color="auto" w:fill="FFFFFF"/>
-        </w:rPr>
-        <w:t> </w:t>
-      </w:r>
-      <w:r>
-        <w:rPr>
-          <w:rFonts w:ascii="微软雅黑" w:eastAsia="微软雅黑" w:hAnsi="微软雅黑" w:cs="Arial"/>
-          <w:color w:val="222222"/>
-          <w:sz w:val="28"/>
-          <w:szCs w:val="28"/>
-          <w:shd w:val="clear" w:color="auto" w:fill="FFFFFF"/>
-        </w:rPr>
-        <w:t>is a</w:t>
-      </w:r>
-      <w:r>
-        <w:rPr>
-          <w:rStyle w:val="apple-converted-space"/>
-          <w:rFonts w:ascii="微软雅黑" w:eastAsia="微软雅黑" w:hAnsi="微软雅黑" w:cs="Arial"/>
-          <w:color w:val="222222"/>
-          <w:sz w:val="28"/>
-          <w:szCs w:val="28"/>
-          <w:shd w:val="clear" w:color="auto" w:fill="FFFFFF"/>
-        </w:rPr>
-        <w:t> </w:t>
-      </w:r>
-      <w:hyperlink r:id="rId7" w:tooltip="Facilitation (business)" w:history="1">
-        <w:r>
-          <w:rPr>
-            <w:rStyle w:val="a3"/>
-            <w:rFonts w:ascii="微软雅黑" w:eastAsia="微软雅黑" w:hAnsi="微软雅黑" w:cs="Arial"/>
-            <w:color w:val="0B0080"/>
-            <w:sz w:val="28"/>
-            <w:szCs w:val="28"/>
-            <w:shd w:val="clear" w:color="auto" w:fill="FFFFFF"/>
-          </w:rPr>
-          <w:t>facilitation</w:t>
-        </w:r>
-      </w:hyperlink>
-      <w:r>
-        <w:rPr>
-          <w:rStyle w:val="apple-converted-space"/>
-          <w:rFonts w:ascii="微软雅黑" w:eastAsia="微软雅黑" w:hAnsi="微软雅黑" w:cs="Arial"/>
-          <w:color w:val="222222"/>
-          <w:sz w:val="28"/>
-          <w:szCs w:val="28"/>
-          <w:shd w:val="clear" w:color="auto" w:fill="FFFFFF"/>
-        </w:rPr>
-        <w:t> </w:t>
-      </w:r>
-      <w:r>
-        <w:rPr>
-          <w:rFonts w:ascii="微软雅黑" w:eastAsia="微软雅黑" w:hAnsi="微软雅黑" w:cs="Arial"/>
-          <w:color w:val="222222"/>
-          <w:sz w:val="28"/>
-          <w:szCs w:val="28"/>
-          <w:shd w:val="clear" w:color="auto" w:fill="FFFFFF"/>
-        </w:rPr>
-        <w:t>exercise intended to help a group to begin the process of</w:t>
-      </w:r>
-      <w:r>
-        <w:rPr>
-          <w:rStyle w:val="apple-converted-space"/>
-          <w:rFonts w:ascii="微软雅黑" w:eastAsia="微软雅黑" w:hAnsi="微软雅黑" w:cs="Arial"/>
-          <w:color w:val="222222"/>
-          <w:sz w:val="28"/>
-          <w:szCs w:val="28"/>
-          <w:shd w:val="clear" w:color="auto" w:fill="FFFFFF"/>
-        </w:rPr>
-        <w:t> </w:t>
-      </w:r>
-      <w:hyperlink r:id="rId8" w:tooltip="Forming-storming-norming-performing" w:history="1">
-        <w:r>
-          <w:rPr>
-            <w:rStyle w:val="a3"/>
-            <w:rFonts w:ascii="微软雅黑" w:eastAsia="微软雅黑" w:hAnsi="微软雅黑" w:cs="Arial"/>
-            <w:color w:val="0B0080"/>
-            <w:sz w:val="28"/>
-            <w:szCs w:val="28"/>
-            <w:shd w:val="clear" w:color="auto" w:fill="FFFFFF"/>
-          </w:rPr>
-          <w:t>forming</w:t>
-        </w:r>
-      </w:hyperlink>
-      <w:r>
-        <w:rPr>
-          <w:rStyle w:val="apple-converted-space"/>
-          <w:rFonts w:ascii="微软雅黑" w:eastAsia="微软雅黑" w:hAnsi="微软雅黑" w:cs="Arial"/>
-          <w:color w:val="222222"/>
-          <w:sz w:val="28"/>
-          <w:szCs w:val="28"/>
-          <w:shd w:val="clear" w:color="auto" w:fill="FFFFFF"/>
-        </w:rPr>
-        <w:t> </w:t>
-      </w:r>
-      <w:r>
-        <w:rPr>
-          <w:rFonts w:ascii="微软雅黑" w:eastAsia="微软雅黑" w:hAnsi="微软雅黑" w:cs="Arial"/>
-          <w:color w:val="222222"/>
-          <w:sz w:val="28"/>
-          <w:szCs w:val="28"/>
-          <w:shd w:val="clear" w:color="auto" w:fill="FFFFFF"/>
-        </w:rPr>
-        <w:t>themselves into a</w:t>
-      </w:r>
-      <w:r>
-        <w:rPr>
-          <w:rStyle w:val="apple-converted-space"/>
-          <w:rFonts w:ascii="微软雅黑" w:eastAsia="微软雅黑" w:hAnsi="微软雅黑" w:cs="Arial"/>
-          <w:color w:val="222222"/>
-          <w:sz w:val="28"/>
-          <w:szCs w:val="28"/>
-          <w:shd w:val="clear" w:color="auto" w:fill="FFFFFF"/>
-        </w:rPr>
-        <w:t> </w:t>
-      </w:r>
-      <w:hyperlink r:id="rId9" w:tooltip="Team" w:history="1">
-        <w:r>
-          <w:rPr>
-            <w:rStyle w:val="a3"/>
-            <w:rFonts w:ascii="微软雅黑" w:eastAsia="微软雅黑" w:hAnsi="微软雅黑" w:cs="Arial"/>
-            <w:color w:val="0B0080"/>
-            <w:sz w:val="28"/>
-            <w:szCs w:val="28"/>
-            <w:shd w:val="clear" w:color="auto" w:fill="FFFFFF"/>
-          </w:rPr>
-          <w:t>team</w:t>
-        </w:r>
-      </w:hyperlink>
-      <w:r>
-        <w:rPr>
-          <w:rFonts w:ascii="微软雅黑" w:eastAsia="微软雅黑" w:hAnsi="微软雅黑" w:cs="Arial"/>
-          <w:color w:val="222222"/>
-          <w:sz w:val="28"/>
-          <w:szCs w:val="28"/>
-          <w:shd w:val="clear" w:color="auto" w:fill="FFFFFF"/>
-        </w:rPr>
-        <w:t>. Icebreakers are commonly presented as a game to "warm up" the group by helping the members to get to know each other. They often focus on sharing personal information such as names,</w:t>
-      </w:r>
-      <w:r>
-        <w:rPr>
-          <w:rStyle w:val="apple-converted-space"/>
-          <w:rFonts w:ascii="微软雅黑" w:eastAsia="微软雅黑" w:hAnsi="微软雅黑" w:cs="Arial"/>
-          <w:color w:val="222222"/>
-          <w:sz w:val="28"/>
-          <w:szCs w:val="28"/>
-          <w:shd w:val="clear" w:color="auto" w:fill="FFFFFF"/>
-        </w:rPr>
-        <w:t> </w:t>
-      </w:r>
-      <w:hyperlink r:id="rId10" w:tooltip="Hobby" w:history="1">
-        <w:r>
-          <w:rPr>
-            <w:rStyle w:val="a3"/>
-            <w:rFonts w:ascii="微软雅黑" w:eastAsia="微软雅黑" w:hAnsi="微软雅黑" w:cs="Arial"/>
-            <w:color w:val="0B0080"/>
-            <w:sz w:val="28"/>
-            <w:szCs w:val="28"/>
-            <w:shd w:val="clear" w:color="auto" w:fill="FFFFFF"/>
-          </w:rPr>
-          <w:t>hobbies</w:t>
-        </w:r>
-      </w:hyperlink>
-      <w:r>
-        <w:rPr>
-          <w:rFonts w:ascii="微软雅黑" w:eastAsia="微软雅黑" w:hAnsi="微软雅黑" w:cs="Arial"/>
-          <w:color w:val="222222"/>
-          <w:sz w:val="28"/>
-          <w:szCs w:val="28"/>
-          <w:shd w:val="clear" w:color="auto" w:fill="FFFFFF"/>
-        </w:rPr>
-        <w:t>, etc.</w:t>
-      </w:r>
-      <w:r>
-        <w:rPr>
-          <w:rFonts w:ascii="微软雅黑" w:eastAsia="微软雅黑" w:hAnsi="微软雅黑" w:cs="Arial" w:hint="eastAsia"/>
-          <w:color w:val="222222"/>
-          <w:sz w:val="28"/>
-          <w:szCs w:val="28"/>
-          <w:shd w:val="clear" w:color="auto" w:fill="FFFFFF"/>
-        </w:rPr>
-        <w:t>[</w:t>
-      </w:r>
-      <w:r>
-        <w:rPr>
-          <w:rFonts w:ascii="微软雅黑" w:eastAsia="微软雅黑" w:hAnsi="微软雅黑" w:cs="Arial"/>
-          <w:color w:val="222222"/>
-          <w:sz w:val="28"/>
-          <w:szCs w:val="28"/>
-          <w:shd w:val="clear" w:color="auto" w:fill="FFFFFF"/>
-        </w:rPr>
-        <w:t>1]</w:t>
-      </w:r>
+          <w:rFonts w:ascii="Microsoft YaHei" w:eastAsia="Microsoft YaHei" w:hAnsi="Microsoft YaHei" w:cs="Microsoft YaHei"/>
+          <w:color w:val="000000"/>
+          <w:kern w:val="0"/>
+          <w:sz w:val="28"/>
+          <w:szCs w:val="28"/>
+          <w:lang w:val="zh-CN"/>
+        </w:rPr>
+      </w:pPr>
     </w:p>
     <w:p>
       <w:pPr>
@@ -308,66 +77,99 @@
         <w:adjustRightInd w:val="0"/>
         <w:jc w:val="left"/>
         <w:rPr>
-          <w:rFonts w:ascii="微软雅黑" w:eastAsia="微软雅黑" w:hAnsi="微软雅黑" w:cs="微软雅黑"/>
+          <w:rFonts w:ascii="Microsoft YaHei" w:eastAsia="Microsoft YaHei" w:hAnsi="Microsoft YaHei" w:cs="Microsoft YaHei"/>
+          <w:color w:val="000000"/>
+          <w:kern w:val="0"/>
+          <w:sz w:val="28"/>
+          <w:szCs w:val="28"/>
+          <w:lang w:val="en-CA"/>
+        </w:rPr>
+      </w:pPr>
+      <w:r>
+        <w:rPr>
+          <w:rFonts w:ascii="Microsoft YaHei" w:eastAsia="Microsoft YaHei" w:hAnsi="Microsoft YaHei" w:cs="Microsoft YaHei" w:hint="eastAsia"/>
           <w:color w:val="000000"/>
           <w:kern w:val="0"/>
           <w:sz w:val="28"/>
           <w:szCs w:val="28"/>
           <w:lang w:val="zh-CN"/>
         </w:rPr>
-      </w:pPr>
-      <w:r>
-        <w:rPr>
-          <w:rFonts w:ascii="微软雅黑" w:eastAsia="微软雅黑" w:hAnsi="微软雅黑" w:cs="微软雅黑"/>
+        <w:t>“破冰”是一种帮助一群人开始形成自己团体的促进活动。一般的破冰游戏都有破冰者（组织者），参与，帮助各个成员互相认识。</w:t>
+      </w:r>
+      <w:r>
+        <w:rPr>
+          <w:rFonts w:ascii="Microsoft YaHei" w:eastAsia="Microsoft YaHei" w:hAnsi="Microsoft YaHei" w:cs="Microsoft YaHei"/>
           <w:color w:val="000000"/>
           <w:kern w:val="0"/>
           <w:sz w:val="28"/>
           <w:szCs w:val="28"/>
           <w:lang w:val="zh-CN"/>
         </w:rPr>
-        <w:t>“破冰”是一项旨在帮助团队开始形成自己的团队的便利练习。破冰者通常被认为是一种通过帮助成员互相认识来“热身”</w:t>
-      </w:r>
-      <w:r>
-        <w:rPr>
-          <w:rFonts w:ascii="微软雅黑" w:eastAsia="微软雅黑" w:hAnsi="微软雅黑" w:cs="微软雅黑" w:hint="eastAsia"/>
+        <w:t>他们经常</w:t>
+      </w:r>
+      <w:r>
+        <w:rPr>
+          <w:rFonts w:ascii="Microsoft YaHei" w:eastAsia="Microsoft YaHei" w:hAnsi="Microsoft YaHei" w:cs="Microsoft YaHei" w:hint="eastAsia"/>
           <w:color w:val="000000"/>
           <w:kern w:val="0"/>
           <w:sz w:val="28"/>
           <w:szCs w:val="28"/>
           <w:lang w:val="zh-CN"/>
         </w:rPr>
-        <w:t>的</w:t>
-      </w:r>
-      <w:r>
-        <w:rPr>
-          <w:rFonts w:ascii="微软雅黑" w:eastAsia="微软雅黑" w:hAnsi="微软雅黑" w:cs="微软雅黑"/>
+        <w:t>会</w:t>
+      </w:r>
+      <w:r>
+        <w:rPr>
+          <w:rFonts w:ascii="Microsoft YaHei" w:eastAsia="Microsoft YaHei" w:hAnsi="Microsoft YaHei" w:cs="Microsoft YaHei"/>
           <w:color w:val="000000"/>
           <w:kern w:val="0"/>
           <w:sz w:val="28"/>
           <w:szCs w:val="28"/>
           <w:lang w:val="zh-CN"/>
         </w:rPr>
-        <w:t>游戏。他们经常专注于分享个人信息，比如姓名、爱好等等。</w:t>
-      </w:r>
-      <w:r>
-        <w:rPr>
-          <w:rFonts w:ascii="微软雅黑" w:eastAsia="微软雅黑" w:hAnsi="微软雅黑" w:cs="微软雅黑" w:hint="eastAsia"/>
+        <w:t>分享</w:t>
+      </w:r>
+      <w:r>
+        <w:rPr>
+          <w:rFonts w:ascii="Microsoft YaHei" w:eastAsia="Microsoft YaHei" w:hAnsi="Microsoft YaHei" w:cs="Microsoft YaHei" w:hint="eastAsia"/>
           <w:color w:val="000000"/>
           <w:kern w:val="0"/>
           <w:sz w:val="28"/>
           <w:szCs w:val="28"/>
           <w:lang w:val="zh-CN"/>
         </w:rPr>
+        <w:t>一些</w:t>
+      </w:r>
+      <w:r>
+        <w:rPr>
+          <w:rFonts w:ascii="Microsoft YaHei" w:eastAsia="Microsoft YaHei" w:hAnsi="Microsoft YaHei" w:cs="Microsoft YaHei"/>
+          <w:color w:val="000000"/>
+          <w:kern w:val="0"/>
+          <w:sz w:val="28"/>
+          <w:szCs w:val="28"/>
+          <w:lang w:val="zh-CN"/>
+        </w:rPr>
+        <w:t>个人信息，比如姓名、爱好等等。</w:t>
+      </w:r>
+      <w:r>
+        <w:rPr>
+          <w:rFonts w:ascii="Microsoft YaHei" w:eastAsia="Microsoft YaHei" w:hAnsi="Microsoft YaHei" w:cs="Microsoft YaHei" w:hint="eastAsia"/>
+          <w:color w:val="000000"/>
+          <w:kern w:val="0"/>
+          <w:sz w:val="28"/>
+          <w:szCs w:val="28"/>
+          <w:lang w:val="en-CA"/>
+        </w:rPr>
         <w:t>[</w:t>
       </w:r>
       <w:r>
         <w:rPr>
-          <w:rFonts w:ascii="微软雅黑" w:eastAsia="微软雅黑" w:hAnsi="微软雅黑" w:cs="微软雅黑"/>
-          <w:color w:val="000000"/>
-          <w:kern w:val="0"/>
-          <w:sz w:val="28"/>
-          <w:szCs w:val="28"/>
-          <w:lang w:val="zh-CN"/>
+          <w:rFonts w:ascii="Microsoft YaHei" w:eastAsia="Microsoft YaHei" w:hAnsi="Microsoft YaHei" w:cs="Microsoft YaHei"/>
+          <w:color w:val="000000"/>
+          <w:kern w:val="0"/>
+          <w:sz w:val="28"/>
+          <w:szCs w:val="28"/>
+          <w:lang w:val="en-CA"/>
         </w:rPr>
         <w:t>1]</w:t>
       </w:r>
@@ -379,7 +181,7 @@
         <w:adjustRightInd w:val="0"/>
         <w:jc w:val="left"/>
         <w:rPr>
-          <w:rFonts w:ascii="微软雅黑" w:eastAsia="微软雅黑" w:hAnsi="微软雅黑" w:cs="Arial"/>
+          <w:rFonts w:ascii="Microsoft YaHei" w:eastAsia="Microsoft YaHei" w:hAnsi="Microsoft YaHei" w:cs="Arial"/>
           <w:color w:val="222222"/>
           <w:sz w:val="28"/>
           <w:szCs w:val="28"/>
@@ -394,7 +196,7 @@
         <w:adjustRightInd w:val="0"/>
         <w:jc w:val="left"/>
         <w:rPr>
-          <w:rFonts w:ascii="微软雅黑" w:eastAsia="微软雅黑" w:hAnsi="微软雅黑"/>
+          <w:rFonts w:ascii="Microsoft YaHei" w:eastAsia="Microsoft YaHei" w:hAnsi="Microsoft YaHei"/>
           <w:sz w:val="28"/>
           <w:szCs w:val="28"/>
         </w:rPr>
@@ -402,7 +204,7 @@
       <w:r>
         <w:rPr>
           <w:rStyle w:val="apple-converted-space"/>
-          <w:rFonts w:ascii="微软雅黑" w:eastAsia="微软雅黑" w:hAnsi="微软雅黑" w:cs="Arial"/>
+          <w:rFonts w:ascii="Microsoft YaHei" w:eastAsia="Microsoft YaHei" w:hAnsi="Microsoft YaHei" w:cs="Arial"/>
           <w:color w:val="222222"/>
           <w:sz w:val="28"/>
           <w:szCs w:val="28"/>
@@ -412,8 +214,8 @@
       </w:r>
       <w:r>
         <w:rPr>
-          <w:rStyle w:val="HTML"/>
-          <w:rFonts w:ascii="微软雅黑" w:eastAsia="微软雅黑" w:hAnsi="微软雅黑" w:cs="Arial"/>
+          <w:rStyle w:val="HTMLCite"/>
+          <w:rFonts w:ascii="Microsoft YaHei" w:eastAsia="Microsoft YaHei" w:hAnsi="Microsoft YaHei" w:cs="Arial"/>
           <w:color w:val="222222"/>
           <w:sz w:val="28"/>
           <w:szCs w:val="28"/>
@@ -424,7 +226,7 @@
       <w:r>
         <w:rPr>
           <w:rStyle w:val="apple-converted-space"/>
-          <w:rFonts w:ascii="微软雅黑" w:eastAsia="微软雅黑" w:hAnsi="微软雅黑" w:cs="Arial"/>
+          <w:rFonts w:ascii="Microsoft YaHei" w:eastAsia="Microsoft YaHei" w:hAnsi="Microsoft YaHei" w:cs="Arial"/>
           <w:i/>
           <w:iCs/>
           <w:color w:val="222222"/>
@@ -436,8 +238,8 @@
       </w:r>
       <w:r>
         <w:rPr>
-          <w:rStyle w:val="HTML"/>
-          <w:rFonts w:ascii="微软雅黑" w:eastAsia="微软雅黑" w:hAnsi="微软雅黑" w:cs="Arial"/>
+          <w:rStyle w:val="HTMLCite"/>
+          <w:rFonts w:ascii="Microsoft YaHei" w:eastAsia="Microsoft YaHei" w:hAnsi="Microsoft YaHei" w:cs="Arial"/>
           <w:color w:val="222222"/>
           <w:sz w:val="28"/>
           <w:szCs w:val="28"/>
@@ -453,7 +255,7 @@
         <w:adjustRightInd w:val="0"/>
         <w:jc w:val="left"/>
         <w:rPr>
-          <w:rFonts w:ascii="微软雅黑" w:eastAsia="微软雅黑" w:hAnsi="微软雅黑"/>
+          <w:rFonts w:ascii="Microsoft YaHei" w:eastAsia="Microsoft YaHei" w:hAnsi="Microsoft YaHei"/>
           <w:sz w:val="28"/>
           <w:szCs w:val="28"/>
         </w:rPr>
@@ -466,14 +268,14 @@
         <w:adjustRightInd w:val="0"/>
         <w:jc w:val="left"/>
         <w:rPr>
-          <w:rFonts w:ascii="微软雅黑" w:eastAsia="微软雅黑" w:hAnsi="微软雅黑"/>
-          <w:sz w:val="28"/>
-          <w:szCs w:val="28"/>
-        </w:rPr>
-      </w:pPr>
-      <w:r>
-        <w:rPr>
-          <w:rFonts w:ascii="微软雅黑" w:eastAsia="微软雅黑" w:hAnsi="微软雅黑" w:hint="eastAsia"/>
+          <w:rFonts w:ascii="Microsoft YaHei" w:eastAsia="Microsoft YaHei" w:hAnsi="Microsoft YaHei"/>
+          <w:sz w:val="28"/>
+          <w:szCs w:val="28"/>
+        </w:rPr>
+      </w:pPr>
+      <w:r>
+        <w:rPr>
+          <w:rFonts w:ascii="Microsoft YaHei" w:eastAsia="Microsoft YaHei" w:hAnsi="Microsoft YaHei" w:hint="eastAsia"/>
           <w:sz w:val="28"/>
           <w:szCs w:val="28"/>
         </w:rPr>
@@ -481,7 +283,7 @@
       </w:r>
       <w:r>
         <w:rPr>
-          <w:rFonts w:ascii="微软雅黑" w:eastAsia="微软雅黑" w:hAnsi="微软雅黑" w:hint="eastAsia"/>
+          <w:rFonts w:ascii="Microsoft YaHei" w:eastAsia="Microsoft YaHei" w:hAnsi="Microsoft YaHei" w:hint="eastAsia"/>
           <w:sz w:val="28"/>
           <w:szCs w:val="28"/>
         </w:rPr>
@@ -489,7 +291,7 @@
       </w:r>
       <w:r>
         <w:rPr>
-          <w:rFonts w:ascii="微软雅黑" w:eastAsia="微软雅黑" w:hAnsi="微软雅黑" w:hint="eastAsia"/>
+          <w:rFonts w:ascii="Microsoft YaHei" w:eastAsia="Microsoft YaHei" w:hAnsi="Microsoft YaHei" w:hint="eastAsia"/>
           <w:sz w:val="28"/>
           <w:szCs w:val="28"/>
         </w:rPr>
@@ -497,7 +299,7 @@
       </w:r>
       <w:r>
         <w:rPr>
-          <w:rFonts w:ascii="微软雅黑" w:eastAsia="微软雅黑" w:hAnsi="微软雅黑" w:hint="eastAsia"/>
+          <w:rFonts w:ascii="Microsoft YaHei" w:eastAsia="Microsoft YaHei" w:hAnsi="Microsoft YaHei" w:hint="eastAsia"/>
           <w:sz w:val="28"/>
           <w:szCs w:val="28"/>
         </w:rPr>
@@ -505,7 +307,7 @@
       </w:r>
       <w:r>
         <w:rPr>
-          <w:rFonts w:ascii="微软雅黑" w:eastAsia="微软雅黑" w:hAnsi="微软雅黑"/>
+          <w:rFonts w:ascii="Microsoft YaHei" w:eastAsia="Microsoft YaHei" w:hAnsi="Microsoft YaHei"/>
           <w:sz w:val="28"/>
           <w:szCs w:val="28"/>
         </w:rPr>
@@ -513,7 +315,7 @@
       </w:r>
       <w:r>
         <w:rPr>
-          <w:rFonts w:ascii="微软雅黑" w:eastAsia="微软雅黑" w:hAnsi="微软雅黑" w:hint="eastAsia"/>
+          <w:rFonts w:ascii="Microsoft YaHei" w:eastAsia="Microsoft YaHei" w:hAnsi="Microsoft YaHei" w:hint="eastAsia"/>
           <w:sz w:val="28"/>
           <w:szCs w:val="28"/>
         </w:rPr>
@@ -527,7 +329,7 @@
         <w:adjustRightInd w:val="0"/>
         <w:jc w:val="left"/>
         <w:rPr>
-          <w:rFonts w:ascii="微软雅黑" w:eastAsia="微软雅黑" w:hAnsi="微软雅黑"/>
+          <w:rFonts w:ascii="Microsoft YaHei" w:eastAsia="Microsoft YaHei" w:hAnsi="Microsoft YaHei"/>
           <w:sz w:val="28"/>
           <w:szCs w:val="28"/>
         </w:rPr>
@@ -540,7 +342,7 @@
         <w:adjustRightInd w:val="0"/>
         <w:jc w:val="left"/>
         <w:rPr>
-          <w:rFonts w:ascii="微软雅黑" w:eastAsia="微软雅黑" w:hAnsi="微软雅黑" w:cs="微软雅黑"/>
+          <w:rFonts w:ascii="Microsoft YaHei" w:eastAsia="Microsoft YaHei" w:hAnsi="Microsoft YaHei" w:cs="Microsoft YaHei"/>
           <w:color w:val="000000"/>
           <w:kern w:val="0"/>
           <w:sz w:val="28"/>
@@ -550,7 +352,7 @@
       </w:pPr>
       <w:r>
         <w:rPr>
-          <w:rFonts w:ascii="微软雅黑" w:eastAsia="微软雅黑" w:hAnsi="微软雅黑" w:cs="微软雅黑"/>
+          <w:rFonts w:ascii="Microsoft YaHei" w:eastAsia="Microsoft YaHei" w:hAnsi="Microsoft YaHei" w:cs="Microsoft YaHei"/>
           <w:color w:val="000000"/>
           <w:kern w:val="0"/>
           <w:sz w:val="28"/>
@@ -561,7 +363,7 @@
       </w:r>
       <w:r>
         <w:rPr>
-          <w:rFonts w:ascii="微软雅黑" w:eastAsia="微软雅黑" w:hAnsi="微软雅黑" w:cs="微软雅黑"/>
+          <w:rFonts w:ascii="Microsoft YaHei" w:eastAsia="Microsoft YaHei" w:hAnsi="Microsoft YaHei" w:cs="Microsoft YaHei"/>
           <w:color w:val="000000"/>
           <w:kern w:val="0"/>
           <w:sz w:val="28"/>
@@ -572,7 +374,7 @@
       </w:r>
       <w:r>
         <w:rPr>
-          <w:rFonts w:ascii="微软雅黑" w:eastAsia="微软雅黑" w:hAnsi="微软雅黑" w:cs="微软雅黑"/>
+          <w:rFonts w:ascii="Microsoft YaHei" w:eastAsia="Microsoft YaHei" w:hAnsi="Microsoft YaHei" w:cs="Microsoft YaHei"/>
           <w:color w:val="000000"/>
           <w:kern w:val="0"/>
           <w:sz w:val="28"/>
@@ -583,7 +385,7 @@
       </w:r>
       <w:r>
         <w:rPr>
-          <w:rFonts w:ascii="微软雅黑" w:eastAsia="微软雅黑" w:hAnsi="微软雅黑" w:cs="微软雅黑"/>
+          <w:rFonts w:ascii="Microsoft YaHei" w:eastAsia="Microsoft YaHei" w:hAnsi="Microsoft YaHei" w:cs="Microsoft YaHei"/>
           <w:color w:val="000000"/>
           <w:kern w:val="0"/>
           <w:sz w:val="28"/>
@@ -594,7 +396,7 @@
       </w:r>
       <w:r>
         <w:rPr>
-          <w:rFonts w:ascii="微软雅黑" w:eastAsia="微软雅黑" w:hAnsi="微软雅黑" w:cs="微软雅黑" w:hint="eastAsia"/>
+          <w:rFonts w:ascii="Microsoft YaHei" w:eastAsia="Microsoft YaHei" w:hAnsi="Microsoft YaHei" w:cs="Microsoft YaHei" w:hint="eastAsia"/>
           <w:color w:val="000000"/>
           <w:kern w:val="0"/>
           <w:sz w:val="28"/>
@@ -605,7 +407,7 @@
       </w:r>
       <w:r>
         <w:rPr>
-          <w:rFonts w:ascii="微软雅黑" w:eastAsia="微软雅黑" w:hAnsi="微软雅黑" w:cs="微软雅黑"/>
+          <w:rFonts w:ascii="Microsoft YaHei" w:eastAsia="Microsoft YaHei" w:hAnsi="Microsoft YaHei" w:cs="Microsoft YaHei"/>
           <w:color w:val="000000"/>
           <w:kern w:val="0"/>
           <w:sz w:val="28"/>
@@ -616,7 +418,7 @@
       </w:r>
       <w:r>
         <w:rPr>
-          <w:rFonts w:ascii="微软雅黑" w:eastAsia="微软雅黑" w:hAnsi="微软雅黑" w:cs="微软雅黑" w:hint="eastAsia"/>
+          <w:rFonts w:ascii="Microsoft YaHei" w:eastAsia="Microsoft YaHei" w:hAnsi="Microsoft YaHei" w:cs="Microsoft YaHei" w:hint="eastAsia"/>
           <w:color w:val="000000"/>
           <w:kern w:val="0"/>
           <w:sz w:val="28"/>
@@ -627,7 +429,7 @@
       </w:r>
       <w:r>
         <w:rPr>
-          <w:rFonts w:ascii="微软雅黑" w:eastAsia="微软雅黑" w:hAnsi="微软雅黑" w:cs="微软雅黑"/>
+          <w:rFonts w:ascii="Microsoft YaHei" w:eastAsia="Microsoft YaHei" w:hAnsi="Microsoft YaHei" w:cs="Microsoft YaHei"/>
           <w:color w:val="000000"/>
           <w:kern w:val="0"/>
           <w:sz w:val="28"/>
@@ -638,7 +440,7 @@
       </w:r>
       <w:r>
         <w:rPr>
-          <w:rFonts w:ascii="微软雅黑" w:eastAsia="微软雅黑" w:hAnsi="微软雅黑" w:cs="微软雅黑" w:hint="eastAsia"/>
+          <w:rFonts w:ascii="Microsoft YaHei" w:eastAsia="Microsoft YaHei" w:hAnsi="Microsoft YaHei" w:cs="Microsoft YaHei" w:hint="eastAsia"/>
           <w:color w:val="000000"/>
           <w:kern w:val="0"/>
           <w:sz w:val="28"/>
@@ -649,7 +451,7 @@
       </w:r>
       <w:r>
         <w:rPr>
-          <w:rFonts w:ascii="微软雅黑" w:eastAsia="微软雅黑" w:hAnsi="微软雅黑" w:cs="微软雅黑"/>
+          <w:rFonts w:ascii="Microsoft YaHei" w:eastAsia="Microsoft YaHei" w:hAnsi="Microsoft YaHei" w:cs="Microsoft YaHei"/>
           <w:color w:val="000000"/>
           <w:kern w:val="0"/>
           <w:sz w:val="28"/>
@@ -660,7 +462,7 @@
       </w:r>
       <w:r>
         <w:rPr>
-          <w:rFonts w:ascii="微软雅黑" w:eastAsia="微软雅黑" w:hAnsi="微软雅黑" w:cs="微软雅黑" w:hint="eastAsia"/>
+          <w:rFonts w:ascii="Microsoft YaHei" w:eastAsia="Microsoft YaHei" w:hAnsi="Microsoft YaHei" w:cs="Microsoft YaHei" w:hint="eastAsia"/>
           <w:color w:val="000000"/>
           <w:kern w:val="0"/>
           <w:sz w:val="28"/>
@@ -671,7 +473,7 @@
       </w:r>
       <w:r>
         <w:rPr>
-          <w:rFonts w:ascii="微软雅黑" w:eastAsia="微软雅黑" w:hAnsi="微软雅黑" w:cs="微软雅黑"/>
+          <w:rFonts w:ascii="Microsoft YaHei" w:eastAsia="Microsoft YaHei" w:hAnsi="Microsoft YaHei" w:cs="Microsoft YaHei"/>
           <w:color w:val="000000"/>
           <w:kern w:val="0"/>
           <w:sz w:val="28"/>
@@ -682,7 +484,7 @@
       </w:r>
       <w:r>
         <w:rPr>
-          <w:rFonts w:ascii="微软雅黑" w:eastAsia="微软雅黑" w:hAnsi="微软雅黑" w:cs="微软雅黑" w:hint="eastAsia"/>
+          <w:rFonts w:ascii="Microsoft YaHei" w:eastAsia="Microsoft YaHei" w:hAnsi="Microsoft YaHei" w:cs="Microsoft YaHei" w:hint="eastAsia"/>
           <w:color w:val="000000"/>
           <w:kern w:val="0"/>
           <w:sz w:val="28"/>
@@ -693,7 +495,7 @@
       </w:r>
       <w:r>
         <w:rPr>
-          <w:rFonts w:ascii="微软雅黑" w:eastAsia="微软雅黑" w:hAnsi="微软雅黑" w:cs="微软雅黑"/>
+          <w:rFonts w:ascii="Microsoft YaHei" w:eastAsia="Microsoft YaHei" w:hAnsi="Microsoft YaHei" w:cs="Microsoft YaHei"/>
           <w:color w:val="000000"/>
           <w:kern w:val="0"/>
           <w:sz w:val="28"/>
@@ -710,7 +512,7 @@
         <w:adjustRightInd w:val="0"/>
         <w:jc w:val="left"/>
         <w:rPr>
-          <w:rFonts w:ascii="微软雅黑" w:eastAsia="微软雅黑" w:hAnsi="微软雅黑" w:cs="微软雅黑"/>
+          <w:rFonts w:ascii="Microsoft YaHei" w:eastAsia="Microsoft YaHei" w:hAnsi="Microsoft YaHei" w:cs="Microsoft YaHei"/>
           <w:color w:val="000000"/>
           <w:kern w:val="0"/>
           <w:sz w:val="28"/>
@@ -726,7 +528,7 @@
         <w:adjustRightInd w:val="0"/>
         <w:jc w:val="left"/>
         <w:rPr>
-          <w:rFonts w:ascii="微软雅黑" w:eastAsia="微软雅黑" w:hAnsi="微软雅黑" w:cs="微软雅黑"/>
+          <w:rFonts w:ascii="Microsoft YaHei" w:eastAsia="Microsoft YaHei" w:hAnsi="Microsoft YaHei" w:cs="Microsoft YaHei"/>
           <w:color w:val="000000"/>
           <w:kern w:val="0"/>
           <w:sz w:val="28"/>
@@ -742,14 +544,14 @@
         <w:adjustRightInd w:val="0"/>
         <w:jc w:val="left"/>
         <w:rPr>
-          <w:rFonts w:ascii="微软雅黑" w:eastAsia="微软雅黑" w:hAnsi="微软雅黑"/>
-          <w:sz w:val="28"/>
-          <w:szCs w:val="28"/>
-        </w:rPr>
-      </w:pPr>
-      <w:r>
-        <w:rPr>
-          <w:rFonts w:ascii="微软雅黑" w:eastAsia="微软雅黑" w:hAnsi="微软雅黑"/>
+          <w:rFonts w:ascii="Microsoft YaHei" w:eastAsia="Microsoft YaHei" w:hAnsi="Microsoft YaHei"/>
+          <w:sz w:val="28"/>
+          <w:szCs w:val="28"/>
+        </w:rPr>
+      </w:pPr>
+      <w:r>
+        <w:rPr>
+          <w:rFonts w:ascii="Microsoft YaHei" w:eastAsia="Microsoft YaHei" w:hAnsi="Microsoft YaHei"/>
           <w:sz w:val="28"/>
           <w:szCs w:val="28"/>
         </w:rPr>
@@ -757,7 +559,7 @@
       </w:r>
       <w:r>
         <w:rPr>
-          <w:rFonts w:ascii="微软雅黑" w:eastAsia="微软雅黑" w:hAnsi="微软雅黑"/>
+          <w:rFonts w:ascii="Microsoft YaHei" w:eastAsia="Microsoft YaHei" w:hAnsi="Microsoft YaHei"/>
           <w:sz w:val="28"/>
           <w:szCs w:val="28"/>
         </w:rPr>
@@ -765,7 +567,7 @@
       </w:r>
       <w:r>
         <w:rPr>
-          <w:rFonts w:ascii="微软雅黑" w:eastAsia="微软雅黑" w:hAnsi="微软雅黑" w:hint="eastAsia"/>
+          <w:rFonts w:ascii="Microsoft YaHei" w:eastAsia="Microsoft YaHei" w:hAnsi="Microsoft YaHei" w:hint="eastAsia"/>
           <w:sz w:val="28"/>
           <w:szCs w:val="28"/>
         </w:rPr>
@@ -773,7 +575,7 @@
       </w:r>
       <w:r>
         <w:rPr>
-          <w:rFonts w:ascii="微软雅黑" w:eastAsia="微软雅黑" w:hAnsi="微软雅黑" w:hint="eastAsia"/>
+          <w:rFonts w:ascii="Microsoft YaHei" w:eastAsia="Microsoft YaHei" w:hAnsi="Microsoft YaHei" w:hint="eastAsia"/>
           <w:sz w:val="28"/>
           <w:szCs w:val="28"/>
         </w:rPr>
@@ -787,7 +589,7 @@
         <w:adjustRightInd w:val="0"/>
         <w:jc w:val="left"/>
         <w:rPr>
-          <w:rFonts w:ascii="微软雅黑" w:eastAsia="微软雅黑" w:hAnsi="微软雅黑"/>
+          <w:rFonts w:ascii="Microsoft YaHei" w:eastAsia="Microsoft YaHei" w:hAnsi="Microsoft YaHei"/>
           <w:sz w:val="28"/>
           <w:szCs w:val="28"/>
         </w:rPr>
@@ -800,7 +602,7 @@
         <w:adjustRightInd w:val="0"/>
         <w:jc w:val="left"/>
         <w:rPr>
-          <w:rFonts w:ascii="微软雅黑" w:eastAsia="微软雅黑" w:hAnsi="微软雅黑" w:cs="Arial"/>
+          <w:rFonts w:ascii="Microsoft YaHei" w:eastAsia="Microsoft YaHei" w:hAnsi="Microsoft YaHei" w:cs="Arial"/>
           <w:color w:val="222222"/>
           <w:sz w:val="28"/>
           <w:szCs w:val="28"/>
@@ -810,7 +612,7 @@
       </w:pPr>
       <w:r>
         <w:rPr>
-          <w:rFonts w:ascii="微软雅黑" w:eastAsia="微软雅黑" w:hAnsi="微软雅黑" w:hint="eastAsia"/>
+          <w:rFonts w:ascii="Microsoft YaHei" w:eastAsia="Microsoft YaHei" w:hAnsi="Microsoft YaHei" w:hint="eastAsia"/>
           <w:sz w:val="28"/>
           <w:szCs w:val="28"/>
         </w:rPr>
@@ -818,48 +620,7 @@
       </w:r>
       <w:r>
         <w:rPr>
-          <w:rFonts w:ascii="微软雅黑" w:eastAsia="微软雅黑" w:hAnsi="微软雅黑" w:cs="Arial"/>
-          <w:b/>
-          <w:bCs/>
-          <w:color w:val="222222"/>
-          <w:sz w:val="28"/>
-          <w:szCs w:val="28"/>
-          <w:shd w:val="clear" w:color="auto" w:fill="FFFFFF"/>
-        </w:rPr>
-        <w:t>Computational thinking</w:t>
-      </w:r>
-      <w:r>
-        <w:rPr>
-          <w:rStyle w:val="apple-converted-space"/>
-          <w:rFonts w:ascii="微软雅黑" w:eastAsia="微软雅黑" w:hAnsi="微软雅黑" w:cs="Arial"/>
-          <w:color w:val="222222"/>
-          <w:sz w:val="28"/>
-          <w:szCs w:val="28"/>
-          <w:shd w:val="clear" w:color="auto" w:fill="FFFFFF"/>
-        </w:rPr>
-        <w:t> </w:t>
-      </w:r>
-      <w:r>
-        <w:rPr>
-          <w:rFonts w:ascii="微软雅黑" w:eastAsia="微软雅黑" w:hAnsi="微软雅黑" w:cs="Arial"/>
-          <w:color w:val="222222"/>
-          <w:sz w:val="28"/>
-          <w:szCs w:val="28"/>
-          <w:shd w:val="clear" w:color="auto" w:fill="FFFFFF"/>
-        </w:rPr>
-        <w:t>is the thought processes involved in formulating a problem and expressing its solution(s) in such a way that a computer—human or machine—can effectively carry out.</w:t>
-      </w:r>
-      <w:r>
-        <w:rPr>
-          <w:rFonts w:ascii="微软雅黑" w:eastAsia="微软雅黑" w:hAnsi="微软雅黑"/>
-          <w:sz w:val="28"/>
-          <w:szCs w:val="28"/>
-        </w:rPr>
-        <w:t>[3]</w:t>
-      </w:r>
-      <w:r>
-        <w:rPr>
-          <w:rFonts w:ascii="微软雅黑" w:eastAsia="微软雅黑" w:hAnsi="微软雅黑" w:cs="Arial"/>
+          <w:rFonts w:ascii="Microsoft YaHei" w:eastAsia="Microsoft YaHei" w:hAnsi="Microsoft YaHei" w:cs="Arial"/>
           <w:color w:val="222222"/>
           <w:sz w:val="28"/>
           <w:szCs w:val="28"/>
@@ -876,14 +637,37 @@
         <w:adjustRightInd w:val="0"/>
         <w:jc w:val="left"/>
         <w:rPr>
-          <w:rFonts w:ascii="微软雅黑" w:eastAsia="微软雅黑" w:hAnsi="微软雅黑" w:cs="Arial"/>
+          <w:rFonts w:ascii="Microsoft YaHei" w:eastAsia="Microsoft YaHei" w:hAnsi="Microsoft YaHei" w:cs="Arial" w:hint="eastAsia"/>
           <w:color w:val="222222"/>
-          <w:sz w:val="28"/>
+          <w:sz w:val="40"/>
           <w:szCs w:val="28"/>
           <w:shd w:val="clear" w:color="auto" w:fill="FFFFFF"/>
           <w:vertAlign w:val="superscript"/>
         </w:rPr>
       </w:pPr>
+      <w:r>
+        <w:rPr>
+          <w:rFonts w:ascii="Microsoft YaHei" w:eastAsia="Microsoft YaHei" w:hAnsi="Microsoft YaHei" w:cs="Arial" w:hint="eastAsia"/>
+          <w:color w:val="222222"/>
+          <w:sz w:val="40"/>
+          <w:szCs w:val="28"/>
+          <w:shd w:val="clear" w:color="auto" w:fill="FFFFFF"/>
+          <w:vertAlign w:val="superscript"/>
+        </w:rPr>
+        <w:t>计算性思维是一种思考的过程，将一个问题公式化，并将解决方案以一</w:t>
+      </w:r>
+      <w:r>
+        <w:rPr>
+          <w:rFonts w:ascii="Microsoft YaHei" w:eastAsia="Microsoft YaHei" w:hAnsi="Microsoft YaHei" w:cs="Arial" w:hint="eastAsia"/>
+          <w:color w:val="222222"/>
+          <w:sz w:val="40"/>
+          <w:szCs w:val="28"/>
+          <w:shd w:val="clear" w:color="auto" w:fill="FFFFFF"/>
+          <w:vertAlign w:val="superscript"/>
+        </w:rPr>
+        <w:lastRenderedPageBreak/>
+        <w:t>种人和电脑都能理解并执行的方式表达出来。</w:t>
+      </w:r>
     </w:p>
     <w:p>
       <w:pPr>
@@ -892,19 +676,14 @@
         <w:adjustRightInd w:val="0"/>
         <w:jc w:val="left"/>
         <w:rPr>
-          <w:rFonts w:ascii="微软雅黑" w:eastAsia="微软雅黑" w:hAnsi="微软雅黑"/>
-          <w:sz w:val="28"/>
-          <w:szCs w:val="28"/>
-        </w:rPr>
-      </w:pPr>
-      <w:r>
-        <w:rPr>
-          <w:rFonts w:ascii="微软雅黑" w:eastAsia="微软雅黑" w:hAnsi="微软雅黑"/>
-          <w:sz w:val="28"/>
-          <w:szCs w:val="28"/>
-        </w:rPr>
-        <w:t>计算思维是一种思维过程，它涉及到制定一个问题，并以一种计算机人或机器能够有效执行的方式表达它的解决方案。</w:t>
-      </w:r>
+          <w:rStyle w:val="apple-converted-space"/>
+          <w:rFonts w:ascii="Microsoft YaHei" w:eastAsia="Microsoft YaHei" w:hAnsi="Microsoft YaHei" w:cs="Arial"/>
+          <w:color w:val="222222"/>
+          <w:sz w:val="28"/>
+          <w:szCs w:val="28"/>
+          <w:shd w:val="clear" w:color="auto" w:fill="FFFFFF"/>
+        </w:rPr>
+      </w:pPr>
     </w:p>
     <w:p>
       <w:pPr>
@@ -913,75 +692,59 @@
         <w:adjustRightInd w:val="0"/>
         <w:jc w:val="left"/>
         <w:rPr>
+          <w:rFonts w:ascii="Microsoft YaHei" w:eastAsia="Microsoft YaHei" w:hAnsi="Microsoft YaHei"/>
+          <w:sz w:val="28"/>
+          <w:szCs w:val="28"/>
+        </w:rPr>
+      </w:pPr>
+      <w:r>
+        <w:rPr>
           <w:rStyle w:val="apple-converted-space"/>
-          <w:rFonts w:ascii="微软雅黑" w:eastAsia="微软雅黑" w:hAnsi="微软雅黑" w:cs="Arial"/>
+          <w:rFonts w:ascii="Microsoft YaHei" w:eastAsia="Microsoft YaHei" w:hAnsi="Microsoft YaHei" w:cs="Arial"/>
           <w:color w:val="222222"/>
           <w:sz w:val="28"/>
           <w:szCs w:val="28"/>
           <w:shd w:val="clear" w:color="auto" w:fill="FFFFFF"/>
         </w:rPr>
-      </w:pPr>
-    </w:p>
-    <w:p>
-      <w:pPr>
-        <w:autoSpaceDE w:val="0"/>
-        <w:autoSpaceDN w:val="0"/>
-        <w:adjustRightInd w:val="0"/>
-        <w:jc w:val="left"/>
-        <w:rPr>
-          <w:rFonts w:ascii="微软雅黑" w:eastAsia="微软雅黑" w:hAnsi="微软雅黑"/>
-          <w:sz w:val="28"/>
-          <w:szCs w:val="28"/>
-        </w:rPr>
-      </w:pPr>
+        <w:t> [</w:t>
+      </w:r>
       <w:r>
         <w:rPr>
           <w:rStyle w:val="apple-converted-space"/>
-          <w:rFonts w:ascii="微软雅黑" w:eastAsia="微软雅黑" w:hAnsi="微软雅黑" w:cs="Arial"/>
+          <w:rFonts w:ascii="Microsoft YaHei" w:eastAsia="Microsoft YaHei" w:hAnsi="Microsoft YaHei" w:cs="Arial"/>
           <w:color w:val="222222"/>
           <w:sz w:val="28"/>
           <w:szCs w:val="28"/>
           <w:shd w:val="clear" w:color="auto" w:fill="FFFFFF"/>
         </w:rPr>
-        <w:t> [</w:t>
+        <w:t>3</w:t>
       </w:r>
       <w:r>
         <w:rPr>
           <w:rStyle w:val="apple-converted-space"/>
-          <w:rFonts w:ascii="微软雅黑" w:eastAsia="微软雅黑" w:hAnsi="微软雅黑" w:cs="Arial"/>
+          <w:rFonts w:ascii="Microsoft YaHei" w:eastAsia="Microsoft YaHei" w:hAnsi="Microsoft YaHei" w:cs="Arial"/>
           <w:color w:val="222222"/>
           <w:sz w:val="28"/>
           <w:szCs w:val="28"/>
           <w:shd w:val="clear" w:color="auto" w:fill="FFFFFF"/>
         </w:rPr>
-        <w:t>3</w:t>
+        <w:t>]</w:t>
+      </w:r>
+      <w:r>
+        <w:rPr>
+          <w:rStyle w:val="HTMLCite"/>
+          <w:rFonts w:ascii="Microsoft YaHei" w:eastAsia="Microsoft YaHei" w:hAnsi="Microsoft YaHei" w:cs="Arial"/>
+          <w:color w:val="222222"/>
+          <w:sz w:val="28"/>
+          <w:szCs w:val="28"/>
+          <w:shd w:val="clear" w:color="auto" w:fill="FFFFFF"/>
+        </w:rPr>
+        <w:t>Wing, Jeannette (2014).</w:t>
       </w:r>
       <w:r>
         <w:rPr>
           <w:rStyle w:val="apple-converted-space"/>
-          <w:rFonts w:ascii="微软雅黑" w:eastAsia="微软雅黑" w:hAnsi="微软雅黑" w:cs="Arial"/>
-          <w:color w:val="222222"/>
-          <w:sz w:val="28"/>
-          <w:szCs w:val="28"/>
-          <w:shd w:val="clear" w:color="auto" w:fill="FFFFFF"/>
-        </w:rPr>
-        <w:t>]</w:t>
-      </w:r>
-      <w:r>
-        <w:rPr>
-          <w:rStyle w:val="HTML"/>
-          <w:rFonts w:ascii="微软雅黑" w:eastAsia="微软雅黑" w:hAnsi="微软雅黑" w:cs="Arial"/>
-          <w:color w:val="222222"/>
-          <w:sz w:val="28"/>
-          <w:szCs w:val="28"/>
-          <w:shd w:val="clear" w:color="auto" w:fill="FFFFFF"/>
-        </w:rPr>
-        <w:t>Wing, Jeannette (2014).</w:t>
-      </w:r>
-      <w:r>
-        <w:rPr>
-          <w:rStyle w:val="apple-converted-space"/>
-          <w:rFonts w:ascii="微软雅黑" w:eastAsia="微软雅黑" w:hAnsi="微软雅黑" w:cs="Arial"/>
+          <w:rFonts w:ascii="Microsoft YaHei" w:eastAsia="Microsoft YaHei" w:hAnsi="Microsoft YaHei" w:cs="Arial"/>
           <w:i/>
           <w:iCs/>
           <w:color w:val="222222"/>
@@ -991,11 +754,11 @@
         </w:rPr>
         <w:t> </w:t>
       </w:r>
-      <w:hyperlink r:id="rId11" w:history="1">
+      <w:hyperlink r:id="rId7" w:history="1">
         <w:r>
           <w:rPr>
-            <w:rStyle w:val="a3"/>
-            <w:rFonts w:ascii="微软雅黑" w:eastAsia="微软雅黑" w:hAnsi="微软雅黑" w:cs="Arial"/>
+            <w:rStyle w:val="Hyperlink"/>
+            <w:rFonts w:ascii="Microsoft YaHei" w:eastAsia="Microsoft YaHei" w:hAnsi="Microsoft YaHei" w:cs="Arial"/>
             <w:i/>
             <w:iCs/>
             <w:color w:val="663366"/>
@@ -1008,8 +771,8 @@
       </w:hyperlink>
       <w:r>
         <w:rPr>
-          <w:rStyle w:val="HTML"/>
-          <w:rFonts w:ascii="微软雅黑" w:eastAsia="微软雅黑" w:hAnsi="微软雅黑" w:cs="Arial"/>
+          <w:rStyle w:val="HTMLCite"/>
+          <w:rFonts w:ascii="Microsoft YaHei" w:eastAsia="Microsoft YaHei" w:hAnsi="Microsoft YaHei" w:cs="Arial"/>
           <w:color w:val="222222"/>
           <w:sz w:val="28"/>
           <w:szCs w:val="28"/>
@@ -1025,146 +788,11 @@
         <w:adjustRightInd w:val="0"/>
         <w:jc w:val="left"/>
         <w:rPr>
-          <w:rFonts w:ascii="微软雅黑" w:eastAsia="微软雅黑" w:hAnsi="微软雅黑"/>
-          <w:sz w:val="28"/>
-          <w:szCs w:val="28"/>
-        </w:rPr>
-      </w:pPr>
-    </w:p>
-    <w:p>
-      <w:pPr>
-        <w:widowControl/>
-        <w:shd w:val="clear" w:color="auto" w:fill="FFFFFF"/>
-        <w:spacing w:before="120" w:after="120" w:line="336" w:lineRule="atLeast"/>
-        <w:jc w:val="left"/>
-        <w:rPr>
-          <w:rFonts w:ascii="微软雅黑" w:eastAsia="微软雅黑" w:hAnsi="微软雅黑" w:cs="Arial"/>
-          <w:color w:val="222222"/>
-          <w:kern w:val="0"/>
-          <w:sz w:val="28"/>
-          <w:szCs w:val="28"/>
-        </w:rPr>
-      </w:pPr>
-      <w:r>
-        <w:rPr>
-          <w:rFonts w:ascii="微软雅黑" w:eastAsia="微软雅黑" w:hAnsi="微软雅黑" w:cs="Arial"/>
-          <w:color w:val="222222"/>
-          <w:kern w:val="0"/>
-          <w:sz w:val="28"/>
-          <w:szCs w:val="28"/>
-        </w:rPr>
-        <w:t>Computational Thinking is an iterative process based on three stages (captured by the figure to the right):</w:t>
-      </w:r>
-    </w:p>
-    <w:p>
-      <w:pPr>
-        <w:widowControl/>
-        <w:numPr>
-          <w:ilvl w:val="0"/>
-          <w:numId w:val="1"/>
-        </w:numPr>
-        <w:shd w:val="clear" w:color="auto" w:fill="FFFFFF"/>
-        <w:spacing w:before="100" w:beforeAutospacing="1" w:after="24" w:line="336" w:lineRule="atLeast"/>
-        <w:ind w:left="768"/>
-        <w:jc w:val="left"/>
-        <w:rPr>
-          <w:rFonts w:ascii="微软雅黑" w:eastAsia="微软雅黑" w:hAnsi="微软雅黑" w:cs="Arial"/>
-          <w:color w:val="222222"/>
-          <w:kern w:val="0"/>
-          <w:sz w:val="28"/>
-          <w:szCs w:val="28"/>
-        </w:rPr>
-      </w:pPr>
-      <w:r>
-        <w:rPr>
-          <w:rFonts w:ascii="微软雅黑" w:eastAsia="微软雅黑" w:hAnsi="微软雅黑" w:cs="Arial"/>
-          <w:color w:val="222222"/>
-          <w:kern w:val="0"/>
-          <w:sz w:val="28"/>
-          <w:szCs w:val="28"/>
-        </w:rPr>
-        <w:t>Problem formulation (abstraction);</w:t>
-      </w:r>
-    </w:p>
-    <w:p>
-      <w:pPr>
-        <w:widowControl/>
-        <w:numPr>
-          <w:ilvl w:val="0"/>
-          <w:numId w:val="1"/>
-        </w:numPr>
-        <w:shd w:val="clear" w:color="auto" w:fill="FFFFFF"/>
-        <w:spacing w:before="100" w:beforeAutospacing="1" w:after="24" w:line="336" w:lineRule="atLeast"/>
-        <w:ind w:left="768"/>
-        <w:jc w:val="left"/>
-        <w:rPr>
-          <w:rFonts w:ascii="微软雅黑" w:eastAsia="微软雅黑" w:hAnsi="微软雅黑" w:cs="Arial"/>
-          <w:color w:val="222222"/>
-          <w:kern w:val="0"/>
-          <w:sz w:val="28"/>
-          <w:szCs w:val="28"/>
-        </w:rPr>
-      </w:pPr>
-      <w:r>
-        <w:rPr>
-          <w:rFonts w:ascii="微软雅黑" w:eastAsia="微软雅黑" w:hAnsi="微软雅黑" w:cs="Arial"/>
-          <w:color w:val="222222"/>
-          <w:kern w:val="0"/>
-          <w:sz w:val="28"/>
-          <w:szCs w:val="28"/>
-        </w:rPr>
-        <w:t>Solution expression (automation);</w:t>
-      </w:r>
-    </w:p>
-    <w:p>
-      <w:pPr>
-        <w:widowControl/>
-        <w:numPr>
-          <w:ilvl w:val="0"/>
-          <w:numId w:val="1"/>
-        </w:numPr>
-        <w:shd w:val="clear" w:color="auto" w:fill="FFFFFF"/>
-        <w:spacing w:before="100" w:beforeAutospacing="1" w:after="24" w:line="336" w:lineRule="atLeast"/>
-        <w:ind w:left="768"/>
-        <w:jc w:val="left"/>
-        <w:rPr>
-          <w:rFonts w:ascii="微软雅黑" w:eastAsia="微软雅黑" w:hAnsi="微软雅黑" w:cs="Arial"/>
-          <w:color w:val="222222"/>
-          <w:kern w:val="0"/>
-          <w:sz w:val="28"/>
-          <w:szCs w:val="28"/>
-        </w:rPr>
-      </w:pPr>
-      <w:r>
-        <w:rPr>
-          <w:rFonts w:ascii="微软雅黑" w:eastAsia="微软雅黑" w:hAnsi="微软雅黑" w:cs="Arial"/>
-          <w:color w:val="222222"/>
-          <w:kern w:val="0"/>
-          <w:sz w:val="28"/>
-          <w:szCs w:val="28"/>
-        </w:rPr>
-        <w:t>Solution execution and evaluation (analyses).[</w:t>
-      </w:r>
-      <w:r>
-        <w:rPr>
-          <w:rFonts w:ascii="微软雅黑" w:eastAsia="微软雅黑" w:hAnsi="微软雅黑" w:cs="Arial"/>
-          <w:color w:val="222222"/>
-          <w:kern w:val="0"/>
-          <w:sz w:val="28"/>
-          <w:szCs w:val="28"/>
-        </w:rPr>
-        <w:t>4</w:t>
-      </w:r>
-      <w:r>
-        <w:rPr>
-          <w:rFonts w:ascii="微软雅黑" w:eastAsia="微软雅黑" w:hAnsi="微软雅黑" w:cs="Arial"/>
-          <w:color w:val="222222"/>
-          <w:kern w:val="0"/>
-          <w:sz w:val="28"/>
-          <w:szCs w:val="28"/>
-        </w:rPr>
-        <w:t>]</w:t>
-      </w:r>
+          <w:rFonts w:ascii="Microsoft YaHei" w:eastAsia="Microsoft YaHei" w:hAnsi="Microsoft YaHei"/>
+          <w:sz w:val="28"/>
+          <w:szCs w:val="28"/>
+        </w:rPr>
+      </w:pPr>
     </w:p>
     <w:p>
       <w:pPr>
@@ -1173,18 +801,28 @@
         <w:spacing w:before="100" w:beforeAutospacing="1" w:after="24" w:line="336" w:lineRule="atLeast"/>
         <w:jc w:val="left"/>
         <w:rPr>
-          <w:rFonts w:ascii="微软雅黑" w:eastAsia="微软雅黑" w:hAnsi="微软雅黑"/>
-          <w:sz w:val="28"/>
-          <w:szCs w:val="28"/>
-        </w:rPr>
-      </w:pPr>
-      <w:r>
-        <w:rPr>
-          <w:rFonts w:ascii="微软雅黑" w:eastAsia="微软雅黑" w:hAnsi="微软雅黑"/>
+          <w:rFonts w:ascii="Microsoft YaHei" w:eastAsia="Microsoft YaHei" w:hAnsi="Microsoft YaHei"/>
+          <w:sz w:val="28"/>
+          <w:szCs w:val="28"/>
+        </w:rPr>
+      </w:pPr>
+      <w:bookmarkStart w:id="0" w:name="_GoBack"/>
+      <w:bookmarkEnd w:id="0"/>
+      <w:r>
+        <w:rPr>
+          <w:rFonts w:ascii="Microsoft YaHei" w:eastAsia="Microsoft YaHei" w:hAnsi="Microsoft YaHei"/>
           <w:sz w:val="28"/>
           <w:szCs w:val="28"/>
         </w:rPr>
         <w:t>计算性思维是一个基于三个阶段的迭代过程</w:t>
+      </w:r>
+      <w:r>
+        <w:rPr>
+          <w:rFonts w:ascii="Microsoft YaHei" w:eastAsia="Microsoft YaHei" w:hAnsi="Microsoft YaHei" w:hint="eastAsia"/>
+          <w:sz w:val="28"/>
+          <w:szCs w:val="28"/>
+        </w:rPr>
+        <w:t>（见下图）</w:t>
       </w:r>
     </w:p>
     <w:p>
@@ -1194,23 +832,22 @@
         <w:spacing w:line="300" w:lineRule="atLeast"/>
         <w:jc w:val="left"/>
         <w:rPr>
-          <w:rFonts w:ascii="微软雅黑" w:eastAsia="微软雅黑" w:hAnsi="微软雅黑"/>
-          <w:sz w:val="28"/>
-          <w:szCs w:val="28"/>
-        </w:rPr>
-      </w:pPr>
-      <w:r>
-        <w:rPr>
-          <w:rFonts w:ascii="微软雅黑" w:eastAsia="微软雅黑" w:hAnsi="微软雅黑"/>
-          <w:sz w:val="28"/>
-          <w:szCs w:val="28"/>
-        </w:rPr>
-        <w:lastRenderedPageBreak/>
+          <w:rFonts w:ascii="Microsoft YaHei" w:eastAsia="Microsoft YaHei" w:hAnsi="Microsoft YaHei"/>
+          <w:sz w:val="28"/>
+          <w:szCs w:val="28"/>
+        </w:rPr>
+      </w:pPr>
+      <w:r>
+        <w:rPr>
+          <w:rFonts w:ascii="Microsoft YaHei" w:eastAsia="Microsoft YaHei" w:hAnsi="Microsoft YaHei"/>
+          <w:sz w:val="28"/>
+          <w:szCs w:val="28"/>
+        </w:rPr>
         <w:t>1</w:t>
       </w:r>
       <w:r>
         <w:rPr>
-          <w:rFonts w:ascii="微软雅黑" w:eastAsia="微软雅黑" w:hAnsi="微软雅黑" w:hint="eastAsia"/>
+          <w:rFonts w:ascii="Microsoft YaHei" w:eastAsia="Microsoft YaHei" w:hAnsi="Microsoft YaHei" w:hint="eastAsia"/>
           <w:sz w:val="28"/>
           <w:szCs w:val="28"/>
         </w:rPr>
@@ -1218,7 +855,7 @@
       </w:r>
       <w:r>
         <w:rPr>
-          <w:rFonts w:ascii="微软雅黑" w:eastAsia="微软雅黑" w:hAnsi="微软雅黑"/>
+          <w:rFonts w:ascii="Microsoft YaHei" w:eastAsia="Microsoft YaHei" w:hAnsi="Microsoft YaHei"/>
           <w:sz w:val="28"/>
           <w:szCs w:val="28"/>
         </w:rPr>
@@ -1232,14 +869,14 @@
         <w:spacing w:line="300" w:lineRule="atLeast"/>
         <w:jc w:val="left"/>
         <w:rPr>
-          <w:rFonts w:ascii="微软雅黑" w:eastAsia="微软雅黑" w:hAnsi="微软雅黑"/>
-          <w:sz w:val="28"/>
-          <w:szCs w:val="28"/>
-        </w:rPr>
-      </w:pPr>
-      <w:r>
-        <w:rPr>
-          <w:rFonts w:ascii="微软雅黑" w:eastAsia="微软雅黑" w:hAnsi="微软雅黑"/>
+          <w:rFonts w:ascii="Microsoft YaHei" w:eastAsia="Microsoft YaHei" w:hAnsi="Microsoft YaHei"/>
+          <w:sz w:val="28"/>
+          <w:szCs w:val="28"/>
+        </w:rPr>
+      </w:pPr>
+      <w:r>
+        <w:rPr>
+          <w:rFonts w:ascii="Microsoft YaHei" w:eastAsia="Microsoft YaHei" w:hAnsi="Microsoft YaHei"/>
           <w:sz w:val="28"/>
           <w:szCs w:val="28"/>
         </w:rPr>
@@ -1253,14 +890,14 @@
         <w:spacing w:line="300" w:lineRule="atLeast"/>
         <w:jc w:val="left"/>
         <w:rPr>
-          <w:rFonts w:ascii="微软雅黑" w:eastAsia="微软雅黑" w:hAnsi="微软雅黑"/>
-          <w:sz w:val="28"/>
-          <w:szCs w:val="28"/>
-        </w:rPr>
-      </w:pPr>
-      <w:r>
-        <w:rPr>
-          <w:rFonts w:ascii="微软雅黑" w:eastAsia="微软雅黑" w:hAnsi="微软雅黑"/>
+          <w:rFonts w:ascii="Microsoft YaHei" w:eastAsia="Microsoft YaHei" w:hAnsi="Microsoft YaHei"/>
+          <w:sz w:val="28"/>
+          <w:szCs w:val="28"/>
+        </w:rPr>
+      </w:pPr>
+      <w:r>
+        <w:rPr>
+          <w:rFonts w:ascii="Microsoft YaHei" w:eastAsia="Microsoft YaHei" w:hAnsi="Microsoft YaHei"/>
           <w:sz w:val="28"/>
           <w:szCs w:val="28"/>
         </w:rPr>
@@ -1268,7 +905,7 @@
       </w:r>
       <w:r>
         <w:rPr>
-          <w:rFonts w:ascii="微软雅黑" w:eastAsia="微软雅黑" w:hAnsi="微软雅黑" w:hint="eastAsia"/>
+          <w:rFonts w:ascii="Microsoft YaHei" w:eastAsia="Microsoft YaHei" w:hAnsi="Microsoft YaHei" w:hint="eastAsia"/>
           <w:sz w:val="28"/>
           <w:szCs w:val="28"/>
         </w:rPr>
@@ -1276,7 +913,7 @@
       </w:r>
       <w:r>
         <w:rPr>
-          <w:rFonts w:ascii="微软雅黑" w:eastAsia="微软雅黑" w:hAnsi="微软雅黑"/>
+          <w:rFonts w:ascii="Microsoft YaHei" w:eastAsia="Microsoft YaHei" w:hAnsi="Microsoft YaHei"/>
           <w:sz w:val="28"/>
           <w:szCs w:val="28"/>
         </w:rPr>
@@ -1284,7 +921,7 @@
       </w:r>
       <w:r>
         <w:rPr>
-          <w:rFonts w:ascii="微软雅黑" w:eastAsia="微软雅黑" w:hAnsi="微软雅黑" w:hint="eastAsia"/>
+          <w:rFonts w:ascii="Microsoft YaHei" w:eastAsia="Microsoft YaHei" w:hAnsi="Microsoft YaHei" w:hint="eastAsia"/>
           <w:sz w:val="28"/>
           <w:szCs w:val="28"/>
         </w:rPr>
@@ -1298,7 +935,7 @@
         <w:spacing w:before="100" w:beforeAutospacing="1" w:after="24" w:line="336" w:lineRule="atLeast"/>
         <w:jc w:val="left"/>
         <w:rPr>
-          <w:rFonts w:ascii="微软雅黑" w:eastAsia="微软雅黑" w:hAnsi="微软雅黑" w:cs="Arial"/>
+          <w:rFonts w:ascii="Microsoft YaHei" w:eastAsia="Microsoft YaHei" w:hAnsi="Microsoft YaHei" w:cs="Arial"/>
           <w:color w:val="222222"/>
           <w:kern w:val="0"/>
           <w:sz w:val="28"/>
@@ -1307,7 +944,7 @@
       </w:pPr>
       <w:r>
         <w:rPr>
-          <w:rFonts w:ascii="微软雅黑" w:eastAsia="微软雅黑" w:hAnsi="微软雅黑" w:cs="Arial"/>
+          <w:rFonts w:ascii="Microsoft YaHei" w:eastAsia="Microsoft YaHei" w:hAnsi="Microsoft YaHei" w:cs="Arial"/>
           <w:color w:val="222222"/>
           <w:kern w:val="0"/>
           <w:sz w:val="28"/>
@@ -1317,7 +954,7 @@
       </w:r>
       <w:r>
         <w:rPr>
-          <w:rFonts w:ascii="微软雅黑" w:eastAsia="微软雅黑" w:hAnsi="微软雅黑" w:cs="Arial"/>
+          <w:rFonts w:ascii="Microsoft YaHei" w:eastAsia="Microsoft YaHei" w:hAnsi="Microsoft YaHei" w:cs="Arial"/>
           <w:color w:val="222222"/>
           <w:kern w:val="0"/>
           <w:sz w:val="28"/>
@@ -1327,7 +964,7 @@
       </w:r>
       <w:r>
         <w:rPr>
-          <w:rFonts w:ascii="微软雅黑" w:eastAsia="微软雅黑" w:hAnsi="微软雅黑" w:cs="Arial"/>
+          <w:rFonts w:ascii="Microsoft YaHei" w:eastAsia="Microsoft YaHei" w:hAnsi="Microsoft YaHei" w:cs="Arial"/>
           <w:color w:val="222222"/>
           <w:kern w:val="0"/>
           <w:sz w:val="28"/>
@@ -1337,7 +974,7 @@
       </w:r>
       <w:r>
         <w:rPr>
-          <w:rFonts w:ascii="微软雅黑" w:eastAsia="微软雅黑" w:hAnsi="微软雅黑" w:cs="Arial"/>
+          <w:rFonts w:ascii="Microsoft YaHei" w:eastAsia="Microsoft YaHei" w:hAnsi="Microsoft YaHei" w:cs="Arial"/>
           <w:color w:val="222222"/>
           <w:kern w:val="0"/>
           <w:sz w:val="28"/>
@@ -1353,7 +990,7 @@
         <w:adjustRightInd w:val="0"/>
         <w:jc w:val="left"/>
         <w:rPr>
-          <w:rFonts w:ascii="微软雅黑" w:eastAsia="微软雅黑" w:hAnsi="微软雅黑"/>
+          <w:rFonts w:ascii="Microsoft YaHei" w:eastAsia="Microsoft YaHei" w:hAnsi="Microsoft YaHei"/>
           <w:sz w:val="28"/>
           <w:szCs w:val="28"/>
         </w:rPr>
@@ -1366,7 +1003,7 @@
         <w:adjustRightInd w:val="0"/>
         <w:jc w:val="left"/>
         <w:rPr>
-          <w:rFonts w:ascii="微软雅黑" w:eastAsia="微软雅黑" w:hAnsi="微软雅黑"/>
+          <w:rFonts w:ascii="Microsoft YaHei" w:eastAsia="Microsoft YaHei" w:hAnsi="Microsoft YaHei"/>
           <w:sz w:val="28"/>
           <w:szCs w:val="28"/>
         </w:rPr>
@@ -1379,14 +1016,14 @@
         <w:adjustRightInd w:val="0"/>
         <w:jc w:val="left"/>
         <w:rPr>
-          <w:rFonts w:ascii="微软雅黑" w:eastAsia="微软雅黑" w:hAnsi="微软雅黑"/>
-          <w:sz w:val="28"/>
-          <w:szCs w:val="28"/>
-        </w:rPr>
-      </w:pPr>
-      <w:r>
-        <w:rPr>
-          <w:rFonts w:ascii="微软雅黑" w:eastAsia="微软雅黑" w:hAnsi="微软雅黑"/>
+          <w:rFonts w:ascii="Microsoft YaHei" w:eastAsia="Microsoft YaHei" w:hAnsi="Microsoft YaHei"/>
+          <w:sz w:val="28"/>
+          <w:szCs w:val="28"/>
+        </w:rPr>
+      </w:pPr>
+      <w:r>
+        <w:rPr>
+          <w:rFonts w:ascii="Microsoft YaHei" w:eastAsia="Microsoft YaHei" w:hAnsi="Microsoft YaHei"/>
           <w:noProof/>
           <w:sz w:val="28"/>
           <w:szCs w:val="28"/>
@@ -1409,7 +1046,7 @@
                     </pic:cNvPicPr>
                   </pic:nvPicPr>
                   <pic:blipFill>
-                    <a:blip r:embed="rId12" cstate="print">
+                    <a:blip r:embed="rId8" cstate="print">
                       <a:extLst>
                         <a:ext uri="{28A0092B-C50C-407E-A947-70E740481C1C}">
                           <a14:useLocalDpi xmlns:a14="http://schemas.microsoft.com/office/drawing/2010/main" val="0"/>
@@ -1442,7 +1079,7 @@
       </w:r>
       <w:r>
         <w:rPr>
-          <w:rFonts w:ascii="微软雅黑" w:eastAsia="微软雅黑" w:hAnsi="微软雅黑" w:hint="eastAsia"/>
+          <w:rFonts w:ascii="Microsoft YaHei" w:eastAsia="Microsoft YaHei" w:hAnsi="Microsoft YaHei" w:hint="eastAsia"/>
           <w:sz w:val="28"/>
           <w:szCs w:val="28"/>
         </w:rPr>
@@ -1450,7 +1087,7 @@
       </w:r>
       <w:r>
         <w:rPr>
-          <w:rFonts w:ascii="微软雅黑" w:eastAsia="微软雅黑" w:hAnsi="微软雅黑"/>
+          <w:rFonts w:ascii="Microsoft YaHei" w:eastAsia="Microsoft YaHei" w:hAnsi="Microsoft YaHei"/>
           <w:sz w:val="28"/>
           <w:szCs w:val="28"/>
         </w:rPr>
@@ -1464,7 +1101,7 @@
         <w:adjustRightInd w:val="0"/>
         <w:jc w:val="left"/>
         <w:rPr>
-          <w:rFonts w:ascii="微软雅黑" w:eastAsia="微软雅黑" w:hAnsi="微软雅黑"/>
+          <w:rFonts w:ascii="Microsoft YaHei" w:eastAsia="Microsoft YaHei" w:hAnsi="Microsoft YaHei"/>
           <w:sz w:val="28"/>
           <w:szCs w:val="28"/>
         </w:rPr>
@@ -1477,7 +1114,7 @@
         <w:adjustRightInd w:val="0"/>
         <w:jc w:val="left"/>
         <w:rPr>
-          <w:rFonts w:ascii="微软雅黑" w:eastAsia="微软雅黑" w:hAnsi="微软雅黑"/>
+          <w:rFonts w:ascii="Microsoft YaHei" w:eastAsia="Microsoft YaHei" w:hAnsi="Microsoft YaHei"/>
           <w:sz w:val="28"/>
           <w:szCs w:val="28"/>
         </w:rPr>
@@ -1490,7 +1127,7 @@
         <w:adjustRightInd w:val="0"/>
         <w:jc w:val="left"/>
         <w:rPr>
-          <w:rFonts w:ascii="微软雅黑" w:eastAsia="微软雅黑" w:hAnsi="微软雅黑" w:cs="Arial"/>
+          <w:rFonts w:ascii="Microsoft YaHei" w:eastAsia="Microsoft YaHei" w:hAnsi="Microsoft YaHei" w:cs="Arial"/>
           <w:color w:val="222222"/>
           <w:sz w:val="28"/>
           <w:szCs w:val="28"/>
@@ -1499,7 +1136,7 @@
       </w:pPr>
       <w:r>
         <w:rPr>
-          <w:rFonts w:ascii="微软雅黑" w:eastAsia="微软雅黑" w:hAnsi="微软雅黑"/>
+          <w:rFonts w:ascii="Microsoft YaHei" w:eastAsia="Microsoft YaHei" w:hAnsi="Microsoft YaHei"/>
           <w:sz w:val="28"/>
           <w:szCs w:val="28"/>
         </w:rPr>
@@ -1507,7 +1144,7 @@
       </w:r>
       <w:r>
         <w:rPr>
-          <w:rFonts w:ascii="微软雅黑" w:eastAsia="微软雅黑" w:hAnsi="微软雅黑"/>
+          <w:rFonts w:ascii="Microsoft YaHei" w:eastAsia="Microsoft YaHei" w:hAnsi="Microsoft YaHei"/>
           <w:sz w:val="28"/>
           <w:szCs w:val="28"/>
         </w:rPr>
@@ -1515,13 +1152,24 @@
       </w:r>
       <w:r>
         <w:rPr>
-          <w:rFonts w:ascii="微软雅黑" w:eastAsia="微软雅黑" w:hAnsi="微软雅黑" w:cs="Arial"/>
+          <w:rFonts w:ascii="Microsoft YaHei" w:eastAsia="Microsoft YaHei" w:hAnsi="Microsoft YaHei" w:cs="Arial"/>
           <w:color w:val="222222"/>
           <w:sz w:val="28"/>
           <w:szCs w:val="28"/>
           <w:shd w:val="clear" w:color="auto" w:fill="F8F9FA"/>
         </w:rPr>
-        <w:t>A. Repenning, A. Basawapatna, and N. Escherle, "Computational Thinking Tools," to appear at the IEEE Symposium on Visual Languages and Human-Centric Computing, Cambridge, UK, 2016.</w:t>
+        <w:t xml:space="preserve">A. Repenning, A. Basawapatna, and N. Escherle, </w:t>
+      </w:r>
+      <w:r>
+        <w:rPr>
+          <w:rFonts w:ascii="Microsoft YaHei" w:eastAsia="Microsoft YaHei" w:hAnsi="Microsoft YaHei" w:cs="Arial"/>
+          <w:color w:val="222222"/>
+          <w:sz w:val="28"/>
+          <w:szCs w:val="28"/>
+          <w:shd w:val="clear" w:color="auto" w:fill="F8F9FA"/>
+        </w:rPr>
+        <w:lastRenderedPageBreak/>
+        <w:t>"Computational Thinking Tools," to appear at the IEEE Symposium on Visual Languages and Human-Centric Computing, Cambridge, UK, 2016.</w:t>
       </w:r>
     </w:p>
     <w:p>
@@ -1531,7 +1179,7 @@
         <w:adjustRightInd w:val="0"/>
         <w:jc w:val="left"/>
         <w:rPr>
-          <w:rFonts w:ascii="微软雅黑" w:eastAsia="微软雅黑" w:hAnsi="微软雅黑" w:cs="Arial"/>
+          <w:rFonts w:ascii="Microsoft YaHei" w:eastAsia="Microsoft YaHei" w:hAnsi="Microsoft YaHei" w:cs="Arial"/>
           <w:color w:val="222222"/>
           <w:sz w:val="28"/>
           <w:szCs w:val="28"/>
@@ -1546,14 +1194,14 @@
         <w:adjustRightInd w:val="0"/>
         <w:jc w:val="left"/>
         <w:rPr>
-          <w:rFonts w:ascii="微软雅黑" w:eastAsia="微软雅黑" w:hAnsi="微软雅黑"/>
-          <w:sz w:val="28"/>
-          <w:szCs w:val="28"/>
-        </w:rPr>
-      </w:pPr>
-      <w:r>
-        <w:rPr>
-          <w:rFonts w:ascii="微软雅黑" w:eastAsia="微软雅黑" w:hAnsi="微软雅黑" w:cs="Arial"/>
+          <w:rFonts w:ascii="Microsoft YaHei" w:eastAsia="Microsoft YaHei" w:hAnsi="Microsoft YaHei"/>
+          <w:sz w:val="28"/>
+          <w:szCs w:val="28"/>
+        </w:rPr>
+      </w:pPr>
+      <w:r>
+        <w:rPr>
+          <w:rFonts w:ascii="Microsoft YaHei" w:eastAsia="Microsoft YaHei" w:hAnsi="Microsoft YaHei" w:cs="Arial"/>
           <w:color w:val="222222"/>
           <w:sz w:val="28"/>
           <w:szCs w:val="28"/>
@@ -1563,7 +1211,7 @@
       </w:r>
       <w:r>
         <w:rPr>
-          <w:rFonts w:ascii="微软雅黑" w:eastAsia="微软雅黑" w:hAnsi="微软雅黑" w:cs="Arial" w:hint="eastAsia"/>
+          <w:rFonts w:ascii="Microsoft YaHei" w:eastAsia="Microsoft YaHei" w:hAnsi="Microsoft YaHei" w:cs="Arial" w:hint="eastAsia"/>
           <w:color w:val="222222"/>
           <w:sz w:val="28"/>
           <w:szCs w:val="28"/>
@@ -1575,7 +1223,7 @@
     <w:p>
       <w:pPr>
         <w:rPr>
-          <w:rFonts w:ascii="微软雅黑" w:eastAsia="微软雅黑" w:hAnsi="微软雅黑" w:cs="Lucida Sans Unicode"/>
+          <w:rFonts w:ascii="Microsoft YaHei" w:eastAsia="Microsoft YaHei" w:hAnsi="Microsoft YaHei" w:cs="Lucida Sans Unicode"/>
           <w:color w:val="444444"/>
           <w:sz w:val="28"/>
           <w:szCs w:val="28"/>
@@ -1583,7 +1231,7 @@
       </w:pPr>
       <w:r>
         <w:rPr>
-          <w:rFonts w:ascii="微软雅黑" w:eastAsia="微软雅黑" w:hAnsi="微软雅黑" w:hint="eastAsia"/>
+          <w:rFonts w:ascii="Microsoft YaHei" w:eastAsia="Microsoft YaHei" w:hAnsi="Microsoft YaHei" w:hint="eastAsia"/>
           <w:sz w:val="28"/>
           <w:szCs w:val="28"/>
         </w:rPr>
@@ -1591,7 +1239,7 @@
       </w:r>
       <w:r>
         <w:rPr>
-          <w:rFonts w:ascii="微软雅黑" w:eastAsia="微软雅黑" w:hAnsi="微软雅黑" w:hint="eastAsia"/>
+          <w:rFonts w:ascii="Microsoft YaHei" w:eastAsia="Microsoft YaHei" w:hAnsi="Microsoft YaHei" w:hint="eastAsia"/>
           <w:sz w:val="28"/>
           <w:szCs w:val="28"/>
         </w:rPr>
@@ -1599,91 +1247,81 @@
       </w:r>
       <w:r>
         <w:rPr>
-          <w:rFonts w:ascii="微软雅黑" w:eastAsia="微软雅黑" w:hAnsi="微软雅黑" w:cs="Lucida Sans Unicode"/>
+          <w:rFonts w:ascii="Microsoft YaHei" w:eastAsia="Microsoft YaHei" w:hAnsi="Microsoft YaHei" w:cs="Lucida Sans Unicode"/>
           <w:color w:val="444444"/>
           <w:sz w:val="28"/>
           <w:szCs w:val="28"/>
         </w:rPr>
-        <w:t>“自强不息、厚德载</w:t>
-      </w:r>
-      <w:r>
-        <w:rPr>
-          <w:rFonts w:ascii="微软雅黑" w:eastAsia="微软雅黑" w:hAnsi="微软雅黑" w:cs="Lucida Sans Unicode"/>
+        <w:t>“自强不息、厚德载物”的校训和“行胜于言”的校风，</w:t>
+      </w:r>
+      <w:r>
+        <w:rPr>
+          <w:rFonts w:ascii="Microsoft YaHei" w:eastAsia="Microsoft YaHei" w:hAnsi="Microsoft YaHei" w:cs="Lucida Sans Unicode"/>
           <w:color w:val="444444"/>
           <w:sz w:val="28"/>
           <w:szCs w:val="28"/>
         </w:rPr>
-        <w:lastRenderedPageBreak/>
-        <w:t>物”的校训和“行胜于言”的校风，</w:t>
-      </w:r>
-      <w:r>
-        <w:rPr>
-          <w:rFonts w:ascii="微软雅黑" w:eastAsia="微软雅黑" w:hAnsi="微软雅黑" w:cs="Lucida Sans Unicode"/>
+        <w:t xml:space="preserve"> </w:t>
+      </w:r>
+      <w:r>
+        <w:rPr>
+          <w:rFonts w:ascii="Microsoft YaHei" w:eastAsia="Microsoft YaHei" w:hAnsi="Microsoft YaHei" w:cs="Lucida Sans Unicode"/>
           <w:color w:val="444444"/>
           <w:sz w:val="28"/>
           <w:szCs w:val="28"/>
         </w:rPr>
-        <w:t xml:space="preserve"> </w:t>
-      </w:r>
-      <w:r>
-        <w:rPr>
-          <w:rFonts w:ascii="微软雅黑" w:eastAsia="微软雅黑" w:hAnsi="微软雅黑" w:cs="Lucida Sans Unicode"/>
+        <w:t>“中西融汇、古今贯通、文理渗透”的办学风格和“又红又专、全面发展”的培养特色，弘扬“爱国奉献、追求卓越”传统和“人文日新”精神</w:t>
+      </w:r>
+      <w:r>
+        <w:rPr>
+          <w:rFonts w:ascii="Microsoft YaHei" w:eastAsia="Microsoft YaHei" w:hAnsi="Microsoft YaHei" w:cs="Lucida Sans Unicode" w:hint="eastAsia"/>
           <w:color w:val="444444"/>
           <w:sz w:val="28"/>
           <w:szCs w:val="28"/>
         </w:rPr>
-        <w:t>“中西融汇、古今贯通、文理渗透”的办学风格和“又红又专、全面发展”的培养特色，弘扬“爱国奉献、追求卓越”传统和“人文日新”精神</w:t>
-      </w:r>
-      <w:r>
-        <w:rPr>
-          <w:rFonts w:ascii="微软雅黑" w:eastAsia="微软雅黑" w:hAnsi="微软雅黑" w:cs="Lucida Sans Unicode" w:hint="eastAsia"/>
+        <w:t>[</w:t>
+      </w:r>
+      <w:r>
+        <w:rPr>
+          <w:rFonts w:ascii="Microsoft YaHei" w:eastAsia="Microsoft YaHei" w:hAnsi="Microsoft YaHei" w:cs="Lucida Sans Unicode"/>
           <w:color w:val="444444"/>
           <w:sz w:val="28"/>
           <w:szCs w:val="28"/>
         </w:rPr>
-        <w:t>[</w:t>
-      </w:r>
-      <w:r>
-        <w:rPr>
-          <w:rFonts w:ascii="微软雅黑" w:eastAsia="微软雅黑" w:hAnsi="微软雅黑" w:cs="Lucida Sans Unicode"/>
+        <w:t>6</w:t>
+      </w:r>
+      <w:r>
+        <w:rPr>
+          <w:rFonts w:ascii="Microsoft YaHei" w:eastAsia="Microsoft YaHei" w:hAnsi="Microsoft YaHei" w:cs="Lucida Sans Unicode" w:hint="eastAsia"/>
           <w:color w:val="444444"/>
           <w:sz w:val="28"/>
           <w:szCs w:val="28"/>
         </w:rPr>
-        <w:t>6</w:t>
-      </w:r>
-      <w:r>
-        <w:rPr>
-          <w:rFonts w:ascii="微软雅黑" w:eastAsia="微软雅黑" w:hAnsi="微软雅黑" w:cs="Lucida Sans Unicode" w:hint="eastAsia"/>
-          <w:color w:val="444444"/>
-          <w:sz w:val="28"/>
-          <w:szCs w:val="28"/>
-        </w:rPr>
         <w:t>]</w:t>
       </w:r>
     </w:p>
     <w:p>
       <w:pPr>
         <w:rPr>
-          <w:rStyle w:val="a3"/>
-          <w:rFonts w:ascii="微软雅黑" w:eastAsia="微软雅黑" w:hAnsi="微软雅黑"/>
-          <w:sz w:val="28"/>
-          <w:szCs w:val="28"/>
-        </w:rPr>
-      </w:pPr>
-      <w:r>
-        <w:rPr>
-          <w:rFonts w:ascii="微软雅黑" w:eastAsia="微软雅黑" w:hAnsi="微软雅黑"/>
+          <w:rStyle w:val="Hyperlink"/>
+          <w:rFonts w:ascii="Microsoft YaHei" w:eastAsia="Microsoft YaHei" w:hAnsi="Microsoft YaHei"/>
+          <w:sz w:val="28"/>
+          <w:szCs w:val="28"/>
+        </w:rPr>
+      </w:pPr>
+      <w:r>
+        <w:rPr>
+          <w:rFonts w:ascii="Microsoft YaHei" w:eastAsia="Microsoft YaHei" w:hAnsi="Microsoft YaHei"/>
           <w:sz w:val="28"/>
           <w:szCs w:val="28"/>
         </w:rPr>
         <w:t>[6]</w:t>
       </w:r>
-      <w:hyperlink r:id="rId13" w:history="1">
+      <w:hyperlink r:id="rId9" w:history="1">
         <w:r>
           <w:rPr>
-            <w:rStyle w:val="a3"/>
-            <w:rFonts w:ascii="微软雅黑" w:eastAsia="微软雅黑" w:hAnsi="微软雅黑"/>
+            <w:rStyle w:val="Hyperlink"/>
+            <w:rFonts w:ascii="Microsoft YaHei" w:eastAsia="Microsoft YaHei" w:hAnsi="Microsoft YaHei"/>
             <w:sz w:val="28"/>
             <w:szCs w:val="28"/>
           </w:rPr>
@@ -1694,14 +1332,14 @@
     <w:p>
       <w:pPr>
         <w:rPr>
-          <w:rFonts w:ascii="微软雅黑" w:eastAsia="微软雅黑" w:hAnsi="微软雅黑"/>
-          <w:sz w:val="28"/>
-          <w:szCs w:val="28"/>
-        </w:rPr>
-      </w:pPr>
-      <w:r>
-        <w:rPr>
-          <w:rFonts w:ascii="微软雅黑" w:eastAsia="微软雅黑" w:hAnsi="微软雅黑" w:hint="eastAsia"/>
+          <w:rFonts w:ascii="Microsoft YaHei" w:eastAsia="Microsoft YaHei" w:hAnsi="Microsoft YaHei"/>
+          <w:sz w:val="28"/>
+          <w:szCs w:val="28"/>
+        </w:rPr>
+      </w:pPr>
+      <w:r>
+        <w:rPr>
+          <w:rFonts w:ascii="Microsoft YaHei" w:eastAsia="Microsoft YaHei" w:hAnsi="Microsoft YaHei" w:hint="eastAsia"/>
           <w:sz w:val="28"/>
           <w:szCs w:val="28"/>
         </w:rPr>
@@ -1709,34 +1347,24 @@
       </w:r>
       <w:r>
         <w:rPr>
-          <w:rFonts w:ascii="微软雅黑" w:eastAsia="微软雅黑" w:hAnsi="微软雅黑" w:hint="eastAsia"/>
-          <w:sz w:val="28"/>
-          <w:szCs w:val="28"/>
-        </w:rPr>
-        <w:t>（清华园、清华学堂、古月堂、主楼、六教、大礼堂</w:t>
-      </w:r>
-      <w:bookmarkStart w:id="0" w:name="_GoBack"/>
-      <w:bookmarkEnd w:id="0"/>
-      <w:r>
-        <w:rPr>
-          <w:rFonts w:ascii="微软雅黑" w:eastAsia="微软雅黑" w:hAnsi="微软雅黑" w:hint="eastAsia"/>
-          <w:sz w:val="28"/>
-          <w:szCs w:val="28"/>
-        </w:rPr>
-        <w:t>）</w:t>
-      </w:r>
-    </w:p>
-    <w:p>
-      <w:pPr>
-        <w:rPr>
-          <w:rFonts w:ascii="微软雅黑" w:eastAsia="微软雅黑" w:hAnsi="微软雅黑"/>
-          <w:sz w:val="28"/>
-          <w:szCs w:val="28"/>
-        </w:rPr>
-      </w:pPr>
-      <w:r>
-        <w:rPr>
-          <w:rFonts w:ascii="微软雅黑" w:eastAsia="微软雅黑" w:hAnsi="微软雅黑"/>
+          <w:rFonts w:ascii="Microsoft YaHei" w:eastAsia="Microsoft YaHei" w:hAnsi="Microsoft YaHei" w:hint="eastAsia"/>
+          <w:sz w:val="28"/>
+          <w:szCs w:val="28"/>
+        </w:rPr>
+        <w:t>（清华园、清华学堂、古月堂、主楼、六教、大礼堂）</w:t>
+      </w:r>
+    </w:p>
+    <w:p>
+      <w:pPr>
+        <w:rPr>
+          <w:rFonts w:ascii="Microsoft YaHei" w:eastAsia="Microsoft YaHei" w:hAnsi="Microsoft YaHei"/>
+          <w:sz w:val="28"/>
+          <w:szCs w:val="28"/>
+        </w:rPr>
+      </w:pPr>
+      <w:r>
+        <w:rPr>
+          <w:rFonts w:ascii="Microsoft YaHei" w:eastAsia="Microsoft YaHei" w:hAnsi="Microsoft YaHei"/>
           <w:noProof/>
           <w:sz w:val="28"/>
           <w:szCs w:val="28"/>
@@ -1767,7 +1395,7 @@
                     </pic:cNvPicPr>
                   </pic:nvPicPr>
                   <pic:blipFill>
-                    <a:blip r:embed="rId14">
+                    <a:blip r:embed="rId10">
                       <a:extLst>
                         <a:ext uri="{28A0092B-C50C-407E-A947-70E740481C1C}">
                           <a14:useLocalDpi xmlns:a14="http://schemas.microsoft.com/office/drawing/2010/main" val="0"/>
@@ -1808,32 +1436,32 @@
     <w:p>
       <w:pPr>
         <w:rPr>
-          <w:rFonts w:ascii="微软雅黑" w:eastAsia="微软雅黑" w:hAnsi="微软雅黑"/>
-          <w:sz w:val="28"/>
-          <w:szCs w:val="28"/>
-        </w:rPr>
-      </w:pPr>
-    </w:p>
-    <w:p>
-      <w:pPr>
-        <w:rPr>
-          <w:rFonts w:ascii="微软雅黑" w:eastAsia="微软雅黑" w:hAnsi="微软雅黑"/>
-          <w:sz w:val="28"/>
-          <w:szCs w:val="28"/>
-        </w:rPr>
-      </w:pPr>
-    </w:p>
-    <w:p>
-      <w:pPr>
-        <w:rPr>
-          <w:rFonts w:ascii="微软雅黑" w:eastAsia="微软雅黑" w:hAnsi="微软雅黑"/>
-          <w:sz w:val="28"/>
-          <w:szCs w:val="28"/>
-        </w:rPr>
-      </w:pPr>
-      <w:r>
-        <w:rPr>
-          <w:rFonts w:ascii="微软雅黑" w:eastAsia="微软雅黑" w:hAnsi="微软雅黑"/>
+          <w:rFonts w:ascii="Microsoft YaHei" w:eastAsia="Microsoft YaHei" w:hAnsi="Microsoft YaHei"/>
+          <w:sz w:val="28"/>
+          <w:szCs w:val="28"/>
+        </w:rPr>
+      </w:pPr>
+    </w:p>
+    <w:p>
+      <w:pPr>
+        <w:rPr>
+          <w:rFonts w:ascii="Microsoft YaHei" w:eastAsia="Microsoft YaHei" w:hAnsi="Microsoft YaHei"/>
+          <w:sz w:val="28"/>
+          <w:szCs w:val="28"/>
+        </w:rPr>
+      </w:pPr>
+    </w:p>
+    <w:p>
+      <w:pPr>
+        <w:rPr>
+          <w:rFonts w:ascii="Microsoft YaHei" w:eastAsia="Microsoft YaHei" w:hAnsi="Microsoft YaHei"/>
+          <w:sz w:val="28"/>
+          <w:szCs w:val="28"/>
+        </w:rPr>
+      </w:pPr>
+      <w:r>
+        <w:rPr>
+          <w:rFonts w:ascii="Microsoft YaHei" w:eastAsia="Microsoft YaHei" w:hAnsi="Microsoft YaHei"/>
           <w:noProof/>
           <w:sz w:val="28"/>
           <w:szCs w:val="28"/>
@@ -1865,7 +1493,7 @@
                     </pic:cNvPicPr>
                   </pic:nvPicPr>
                   <pic:blipFill>
-                    <a:blip r:embed="rId15">
+                    <a:blip r:embed="rId11">
                       <a:extLst>
                         <a:ext uri="{28A0092B-C50C-407E-A947-70E740481C1C}">
                           <a14:useLocalDpi xmlns:a14="http://schemas.microsoft.com/office/drawing/2010/main" val="0"/>
@@ -1904,7 +1532,7 @@
       </w:r>
       <w:r>
         <w:rPr>
-          <w:rFonts w:ascii="微软雅黑" w:eastAsia="微软雅黑" w:hAnsi="微软雅黑"/>
+          <w:rFonts w:ascii="Microsoft YaHei" w:eastAsia="Microsoft YaHei" w:hAnsi="Microsoft YaHei"/>
           <w:noProof/>
           <w:sz w:val="28"/>
           <w:szCs w:val="28"/>
@@ -1935,7 +1563,7 @@
                     </pic:cNvPicPr>
                   </pic:nvPicPr>
                   <pic:blipFill>
-                    <a:blip r:embed="rId16">
+                    <a:blip r:embed="rId12">
                       <a:extLst>
                         <a:ext uri="{28A0092B-C50C-407E-A947-70E740481C1C}">
                           <a14:useLocalDpi xmlns:a14="http://schemas.microsoft.com/office/drawing/2010/main" val="0"/>
@@ -1974,7 +1602,7 @@
       </w:r>
       <w:r>
         <w:rPr>
-          <w:rFonts w:ascii="微软雅黑" w:eastAsia="微软雅黑" w:hAnsi="微软雅黑"/>
+          <w:rFonts w:ascii="Microsoft YaHei" w:eastAsia="Microsoft YaHei" w:hAnsi="Microsoft YaHei"/>
           <w:noProof/>
           <w:sz w:val="28"/>
           <w:szCs w:val="28"/>
@@ -2005,7 +1633,7 @@
                     </pic:cNvPicPr>
                   </pic:nvPicPr>
                   <pic:blipFill>
-                    <a:blip r:embed="rId17">
+                    <a:blip r:embed="rId13">
                       <a:extLst>
                         <a:ext uri="{28A0092B-C50C-407E-A947-70E740481C1C}">
                           <a14:useLocalDpi xmlns:a14="http://schemas.microsoft.com/office/drawing/2010/main" val="0"/>
@@ -2046,23 +1674,23 @@
     <w:p>
       <w:pPr>
         <w:rPr>
-          <w:rFonts w:ascii="微软雅黑" w:eastAsia="微软雅黑" w:hAnsi="微软雅黑"/>
-          <w:sz w:val="28"/>
-          <w:szCs w:val="28"/>
-        </w:rPr>
-      </w:pPr>
-    </w:p>
-    <w:p>
-      <w:pPr>
-        <w:rPr>
-          <w:rFonts w:ascii="微软雅黑" w:eastAsia="微软雅黑" w:hAnsi="微软雅黑"/>
-          <w:sz w:val="28"/>
-          <w:szCs w:val="28"/>
-        </w:rPr>
-      </w:pPr>
-      <w:r>
-        <w:rPr>
-          <w:rFonts w:ascii="微软雅黑" w:eastAsia="微软雅黑" w:hAnsi="微软雅黑"/>
+          <w:rFonts w:ascii="Microsoft YaHei" w:eastAsia="Microsoft YaHei" w:hAnsi="Microsoft YaHei"/>
+          <w:sz w:val="28"/>
+          <w:szCs w:val="28"/>
+        </w:rPr>
+      </w:pPr>
+    </w:p>
+    <w:p>
+      <w:pPr>
+        <w:rPr>
+          <w:rFonts w:ascii="Microsoft YaHei" w:eastAsia="Microsoft YaHei" w:hAnsi="Microsoft YaHei"/>
+          <w:sz w:val="28"/>
+          <w:szCs w:val="28"/>
+        </w:rPr>
+      </w:pPr>
+      <w:r>
+        <w:rPr>
+          <w:rFonts w:ascii="Microsoft YaHei" w:eastAsia="Microsoft YaHei" w:hAnsi="Microsoft YaHei"/>
           <w:noProof/>
           <w:sz w:val="28"/>
           <w:szCs w:val="28"/>
@@ -2093,7 +1721,7 @@
                     </pic:cNvPicPr>
                   </pic:nvPicPr>
                   <pic:blipFill>
-                    <a:blip r:embed="rId18">
+                    <a:blip r:embed="rId14">
                       <a:extLst>
                         <a:ext uri="{28A0092B-C50C-407E-A947-70E740481C1C}">
                           <a14:useLocalDpi xmlns:a14="http://schemas.microsoft.com/office/drawing/2010/main" val="0"/>
@@ -2134,140 +1762,140 @@
     <w:p>
       <w:pPr>
         <w:rPr>
-          <w:rFonts w:ascii="微软雅黑" w:eastAsia="微软雅黑" w:hAnsi="微软雅黑"/>
-          <w:sz w:val="28"/>
-          <w:szCs w:val="28"/>
-        </w:rPr>
-      </w:pPr>
-    </w:p>
-    <w:p>
-      <w:pPr>
-        <w:rPr>
-          <w:rFonts w:ascii="微软雅黑" w:eastAsia="微软雅黑" w:hAnsi="微软雅黑"/>
-          <w:sz w:val="28"/>
-          <w:szCs w:val="28"/>
-        </w:rPr>
-      </w:pPr>
-    </w:p>
-    <w:p>
-      <w:pPr>
-        <w:rPr>
-          <w:rFonts w:ascii="微软雅黑" w:eastAsia="微软雅黑" w:hAnsi="微软雅黑"/>
-          <w:sz w:val="28"/>
-          <w:szCs w:val="28"/>
-        </w:rPr>
-      </w:pPr>
-    </w:p>
-    <w:p>
-      <w:pPr>
-        <w:rPr>
-          <w:rFonts w:ascii="微软雅黑" w:eastAsia="微软雅黑" w:hAnsi="微软雅黑"/>
-          <w:sz w:val="28"/>
-          <w:szCs w:val="28"/>
-        </w:rPr>
-      </w:pPr>
-    </w:p>
-    <w:p>
-      <w:pPr>
-        <w:rPr>
-          <w:rFonts w:ascii="微软雅黑" w:eastAsia="微软雅黑" w:hAnsi="微软雅黑"/>
-          <w:sz w:val="28"/>
-          <w:szCs w:val="28"/>
-        </w:rPr>
-      </w:pPr>
-    </w:p>
-    <w:p>
-      <w:pPr>
-        <w:rPr>
-          <w:rFonts w:ascii="微软雅黑" w:eastAsia="微软雅黑" w:hAnsi="微软雅黑"/>
-          <w:sz w:val="28"/>
-          <w:szCs w:val="28"/>
-        </w:rPr>
-      </w:pPr>
-    </w:p>
-    <w:p>
-      <w:pPr>
-        <w:rPr>
-          <w:rFonts w:ascii="微软雅黑" w:eastAsia="微软雅黑" w:hAnsi="微软雅黑"/>
-          <w:sz w:val="28"/>
-          <w:szCs w:val="28"/>
-        </w:rPr>
-      </w:pPr>
-    </w:p>
-    <w:p>
-      <w:pPr>
-        <w:rPr>
-          <w:rFonts w:ascii="微软雅黑" w:eastAsia="微软雅黑" w:hAnsi="微软雅黑"/>
-          <w:sz w:val="28"/>
-          <w:szCs w:val="28"/>
-        </w:rPr>
-      </w:pPr>
-    </w:p>
-    <w:p>
-      <w:pPr>
-        <w:rPr>
-          <w:rFonts w:ascii="微软雅黑" w:eastAsia="微软雅黑" w:hAnsi="微软雅黑"/>
-          <w:sz w:val="28"/>
-          <w:szCs w:val="28"/>
-        </w:rPr>
-      </w:pPr>
-    </w:p>
-    <w:p>
-      <w:pPr>
-        <w:rPr>
-          <w:rFonts w:ascii="微软雅黑" w:eastAsia="微软雅黑" w:hAnsi="微软雅黑"/>
-          <w:sz w:val="28"/>
-          <w:szCs w:val="28"/>
-        </w:rPr>
-      </w:pPr>
-    </w:p>
-    <w:p>
-      <w:pPr>
-        <w:rPr>
-          <w:rFonts w:ascii="微软雅黑" w:eastAsia="微软雅黑" w:hAnsi="微软雅黑"/>
-          <w:sz w:val="28"/>
-          <w:szCs w:val="28"/>
-        </w:rPr>
-      </w:pPr>
-    </w:p>
-    <w:p>
-      <w:pPr>
-        <w:rPr>
-          <w:rFonts w:ascii="微软雅黑" w:eastAsia="微软雅黑" w:hAnsi="微软雅黑"/>
-          <w:sz w:val="28"/>
-          <w:szCs w:val="28"/>
-        </w:rPr>
-      </w:pPr>
-    </w:p>
-    <w:p>
-      <w:pPr>
-        <w:rPr>
-          <w:rFonts w:ascii="微软雅黑" w:eastAsia="微软雅黑" w:hAnsi="微软雅黑"/>
-          <w:sz w:val="28"/>
-          <w:szCs w:val="28"/>
-        </w:rPr>
-      </w:pPr>
-    </w:p>
-    <w:p>
-      <w:pPr>
-        <w:rPr>
-          <w:rFonts w:ascii="微软雅黑" w:eastAsia="微软雅黑" w:hAnsi="微软雅黑"/>
-          <w:sz w:val="28"/>
-          <w:szCs w:val="28"/>
-        </w:rPr>
-      </w:pPr>
-    </w:p>
-    <w:p>
-      <w:pPr>
-        <w:rPr>
-          <w:rFonts w:ascii="微软雅黑" w:eastAsia="微软雅黑" w:hAnsi="微软雅黑"/>
-          <w:sz w:val="28"/>
-          <w:szCs w:val="28"/>
-        </w:rPr>
-      </w:pPr>
-      <w:r>
-        <w:rPr>
-          <w:rFonts w:ascii="微软雅黑" w:eastAsia="微软雅黑" w:hAnsi="微软雅黑"/>
+          <w:rFonts w:ascii="Microsoft YaHei" w:eastAsia="Microsoft YaHei" w:hAnsi="Microsoft YaHei"/>
+          <w:sz w:val="28"/>
+          <w:szCs w:val="28"/>
+        </w:rPr>
+      </w:pPr>
+    </w:p>
+    <w:p>
+      <w:pPr>
+        <w:rPr>
+          <w:rFonts w:ascii="Microsoft YaHei" w:eastAsia="Microsoft YaHei" w:hAnsi="Microsoft YaHei"/>
+          <w:sz w:val="28"/>
+          <w:szCs w:val="28"/>
+        </w:rPr>
+      </w:pPr>
+    </w:p>
+    <w:p>
+      <w:pPr>
+        <w:rPr>
+          <w:rFonts w:ascii="Microsoft YaHei" w:eastAsia="Microsoft YaHei" w:hAnsi="Microsoft YaHei"/>
+          <w:sz w:val="28"/>
+          <w:szCs w:val="28"/>
+        </w:rPr>
+      </w:pPr>
+    </w:p>
+    <w:p>
+      <w:pPr>
+        <w:rPr>
+          <w:rFonts w:ascii="Microsoft YaHei" w:eastAsia="Microsoft YaHei" w:hAnsi="Microsoft YaHei"/>
+          <w:sz w:val="28"/>
+          <w:szCs w:val="28"/>
+        </w:rPr>
+      </w:pPr>
+    </w:p>
+    <w:p>
+      <w:pPr>
+        <w:rPr>
+          <w:rFonts w:ascii="Microsoft YaHei" w:eastAsia="Microsoft YaHei" w:hAnsi="Microsoft YaHei"/>
+          <w:sz w:val="28"/>
+          <w:szCs w:val="28"/>
+        </w:rPr>
+      </w:pPr>
+    </w:p>
+    <w:p>
+      <w:pPr>
+        <w:rPr>
+          <w:rFonts w:ascii="Microsoft YaHei" w:eastAsia="Microsoft YaHei" w:hAnsi="Microsoft YaHei"/>
+          <w:sz w:val="28"/>
+          <w:szCs w:val="28"/>
+        </w:rPr>
+      </w:pPr>
+    </w:p>
+    <w:p>
+      <w:pPr>
+        <w:rPr>
+          <w:rFonts w:ascii="Microsoft YaHei" w:eastAsia="Microsoft YaHei" w:hAnsi="Microsoft YaHei"/>
+          <w:sz w:val="28"/>
+          <w:szCs w:val="28"/>
+        </w:rPr>
+      </w:pPr>
+    </w:p>
+    <w:p>
+      <w:pPr>
+        <w:rPr>
+          <w:rFonts w:ascii="Microsoft YaHei" w:eastAsia="Microsoft YaHei" w:hAnsi="Microsoft YaHei"/>
+          <w:sz w:val="28"/>
+          <w:szCs w:val="28"/>
+        </w:rPr>
+      </w:pPr>
+    </w:p>
+    <w:p>
+      <w:pPr>
+        <w:rPr>
+          <w:rFonts w:ascii="Microsoft YaHei" w:eastAsia="Microsoft YaHei" w:hAnsi="Microsoft YaHei"/>
+          <w:sz w:val="28"/>
+          <w:szCs w:val="28"/>
+        </w:rPr>
+      </w:pPr>
+    </w:p>
+    <w:p>
+      <w:pPr>
+        <w:rPr>
+          <w:rFonts w:ascii="Microsoft YaHei" w:eastAsia="Microsoft YaHei" w:hAnsi="Microsoft YaHei"/>
+          <w:sz w:val="28"/>
+          <w:szCs w:val="28"/>
+        </w:rPr>
+      </w:pPr>
+    </w:p>
+    <w:p>
+      <w:pPr>
+        <w:rPr>
+          <w:rFonts w:ascii="Microsoft YaHei" w:eastAsia="Microsoft YaHei" w:hAnsi="Microsoft YaHei"/>
+          <w:sz w:val="28"/>
+          <w:szCs w:val="28"/>
+        </w:rPr>
+      </w:pPr>
+    </w:p>
+    <w:p>
+      <w:pPr>
+        <w:rPr>
+          <w:rFonts w:ascii="Microsoft YaHei" w:eastAsia="Microsoft YaHei" w:hAnsi="Microsoft YaHei"/>
+          <w:sz w:val="28"/>
+          <w:szCs w:val="28"/>
+        </w:rPr>
+      </w:pPr>
+    </w:p>
+    <w:p>
+      <w:pPr>
+        <w:rPr>
+          <w:rFonts w:ascii="Microsoft YaHei" w:eastAsia="Microsoft YaHei" w:hAnsi="Microsoft YaHei"/>
+          <w:sz w:val="28"/>
+          <w:szCs w:val="28"/>
+        </w:rPr>
+      </w:pPr>
+    </w:p>
+    <w:p>
+      <w:pPr>
+        <w:rPr>
+          <w:rFonts w:ascii="Microsoft YaHei" w:eastAsia="Microsoft YaHei" w:hAnsi="Microsoft YaHei"/>
+          <w:sz w:val="28"/>
+          <w:szCs w:val="28"/>
+        </w:rPr>
+      </w:pPr>
+    </w:p>
+    <w:p>
+      <w:pPr>
+        <w:rPr>
+          <w:rFonts w:ascii="Microsoft YaHei" w:eastAsia="Microsoft YaHei" w:hAnsi="Microsoft YaHei"/>
+          <w:sz w:val="28"/>
+          <w:szCs w:val="28"/>
+        </w:rPr>
+      </w:pPr>
+      <w:r>
+        <w:rPr>
+          <w:rFonts w:ascii="Microsoft YaHei" w:eastAsia="Microsoft YaHei" w:hAnsi="Microsoft YaHei"/>
           <w:noProof/>
           <w:sz w:val="28"/>
           <w:szCs w:val="28"/>
@@ -2299,7 +1927,7 @@
                     </pic:cNvPicPr>
                   </pic:nvPicPr>
                   <pic:blipFill>
-                    <a:blip r:embed="rId19">
+                    <a:blip r:embed="rId15">
                       <a:extLst>
                         <a:ext uri="{28A0092B-C50C-407E-A947-70E740481C1C}">
                           <a14:useLocalDpi xmlns:a14="http://schemas.microsoft.com/office/drawing/2010/main" val="0"/>
@@ -2340,149 +1968,149 @@
     <w:p>
       <w:pPr>
         <w:rPr>
-          <w:rFonts w:ascii="微软雅黑" w:eastAsia="微软雅黑" w:hAnsi="微软雅黑"/>
-          <w:sz w:val="28"/>
-          <w:szCs w:val="28"/>
-        </w:rPr>
-      </w:pPr>
-    </w:p>
-    <w:p>
-      <w:pPr>
-        <w:rPr>
-          <w:rFonts w:ascii="微软雅黑" w:eastAsia="微软雅黑" w:hAnsi="微软雅黑"/>
-          <w:sz w:val="28"/>
-          <w:szCs w:val="28"/>
-        </w:rPr>
-      </w:pPr>
-    </w:p>
-    <w:p>
-      <w:pPr>
-        <w:rPr>
-          <w:rFonts w:ascii="微软雅黑" w:eastAsia="微软雅黑" w:hAnsi="微软雅黑"/>
-          <w:sz w:val="28"/>
-          <w:szCs w:val="28"/>
-        </w:rPr>
-      </w:pPr>
-    </w:p>
-    <w:p>
-      <w:pPr>
-        <w:rPr>
-          <w:rFonts w:ascii="微软雅黑" w:eastAsia="微软雅黑" w:hAnsi="微软雅黑"/>
-          <w:sz w:val="28"/>
-          <w:szCs w:val="28"/>
-        </w:rPr>
-      </w:pPr>
-    </w:p>
-    <w:p>
-      <w:pPr>
-        <w:rPr>
-          <w:rFonts w:ascii="微软雅黑" w:eastAsia="微软雅黑" w:hAnsi="微软雅黑"/>
-          <w:sz w:val="28"/>
-          <w:szCs w:val="28"/>
-        </w:rPr>
-      </w:pPr>
-    </w:p>
-    <w:p>
-      <w:pPr>
-        <w:rPr>
-          <w:rFonts w:ascii="微软雅黑" w:eastAsia="微软雅黑" w:hAnsi="微软雅黑"/>
-          <w:sz w:val="28"/>
-          <w:szCs w:val="28"/>
-        </w:rPr>
-      </w:pPr>
-    </w:p>
-    <w:p>
-      <w:pPr>
-        <w:rPr>
-          <w:rFonts w:ascii="微软雅黑" w:eastAsia="微软雅黑" w:hAnsi="微软雅黑"/>
-          <w:sz w:val="28"/>
-          <w:szCs w:val="28"/>
-        </w:rPr>
-      </w:pPr>
-    </w:p>
-    <w:p>
-      <w:pPr>
-        <w:rPr>
-          <w:rFonts w:ascii="微软雅黑" w:eastAsia="微软雅黑" w:hAnsi="微软雅黑"/>
-          <w:sz w:val="28"/>
-          <w:szCs w:val="28"/>
-        </w:rPr>
-      </w:pPr>
-    </w:p>
-    <w:p>
-      <w:pPr>
-        <w:rPr>
-          <w:rFonts w:ascii="微软雅黑" w:eastAsia="微软雅黑" w:hAnsi="微软雅黑"/>
-          <w:sz w:val="28"/>
-          <w:szCs w:val="28"/>
-        </w:rPr>
-      </w:pPr>
-    </w:p>
-    <w:p>
-      <w:pPr>
-        <w:rPr>
-          <w:rFonts w:ascii="微软雅黑" w:eastAsia="微软雅黑" w:hAnsi="微软雅黑"/>
-          <w:sz w:val="28"/>
-          <w:szCs w:val="28"/>
-        </w:rPr>
-      </w:pPr>
-    </w:p>
-    <w:p>
-      <w:pPr>
-        <w:rPr>
-          <w:rFonts w:ascii="微软雅黑" w:eastAsia="微软雅黑" w:hAnsi="微软雅黑"/>
-          <w:sz w:val="28"/>
-          <w:szCs w:val="28"/>
-        </w:rPr>
-      </w:pPr>
-    </w:p>
-    <w:p>
-      <w:pPr>
-        <w:rPr>
-          <w:rFonts w:ascii="微软雅黑" w:eastAsia="微软雅黑" w:hAnsi="微软雅黑"/>
-          <w:sz w:val="28"/>
-          <w:szCs w:val="28"/>
-        </w:rPr>
-      </w:pPr>
-    </w:p>
-    <w:p>
-      <w:pPr>
-        <w:rPr>
-          <w:rFonts w:ascii="微软雅黑" w:eastAsia="微软雅黑" w:hAnsi="微软雅黑"/>
-          <w:sz w:val="28"/>
-          <w:szCs w:val="28"/>
-        </w:rPr>
-      </w:pPr>
-    </w:p>
-    <w:p>
-      <w:pPr>
-        <w:rPr>
-          <w:rFonts w:ascii="微软雅黑" w:eastAsia="微软雅黑" w:hAnsi="微软雅黑"/>
-          <w:sz w:val="28"/>
-          <w:szCs w:val="28"/>
-        </w:rPr>
-      </w:pPr>
-    </w:p>
-    <w:p>
-      <w:pPr>
-        <w:rPr>
-          <w:rFonts w:ascii="微软雅黑" w:eastAsia="微软雅黑" w:hAnsi="微软雅黑"/>
-          <w:sz w:val="28"/>
-          <w:szCs w:val="28"/>
-        </w:rPr>
-      </w:pPr>
-    </w:p>
-    <w:p>
-      <w:pPr>
-        <w:rPr>
-          <w:rFonts w:ascii="微软雅黑" w:eastAsia="微软雅黑" w:hAnsi="微软雅黑"/>
-          <w:sz w:val="28"/>
-          <w:szCs w:val="28"/>
-        </w:rPr>
-      </w:pPr>
-      <w:r>
-        <w:rPr>
-          <w:rFonts w:ascii="微软雅黑" w:eastAsia="微软雅黑" w:hAnsi="微软雅黑" w:hint="eastAsia"/>
+          <w:rFonts w:ascii="Microsoft YaHei" w:eastAsia="Microsoft YaHei" w:hAnsi="Microsoft YaHei"/>
+          <w:sz w:val="28"/>
+          <w:szCs w:val="28"/>
+        </w:rPr>
+      </w:pPr>
+    </w:p>
+    <w:p>
+      <w:pPr>
+        <w:rPr>
+          <w:rFonts w:ascii="Microsoft YaHei" w:eastAsia="Microsoft YaHei" w:hAnsi="Microsoft YaHei"/>
+          <w:sz w:val="28"/>
+          <w:szCs w:val="28"/>
+        </w:rPr>
+      </w:pPr>
+    </w:p>
+    <w:p>
+      <w:pPr>
+        <w:rPr>
+          <w:rFonts w:ascii="Microsoft YaHei" w:eastAsia="Microsoft YaHei" w:hAnsi="Microsoft YaHei"/>
+          <w:sz w:val="28"/>
+          <w:szCs w:val="28"/>
+        </w:rPr>
+      </w:pPr>
+    </w:p>
+    <w:p>
+      <w:pPr>
+        <w:rPr>
+          <w:rFonts w:ascii="Microsoft YaHei" w:eastAsia="Microsoft YaHei" w:hAnsi="Microsoft YaHei"/>
+          <w:sz w:val="28"/>
+          <w:szCs w:val="28"/>
+        </w:rPr>
+      </w:pPr>
+    </w:p>
+    <w:p>
+      <w:pPr>
+        <w:rPr>
+          <w:rFonts w:ascii="Microsoft YaHei" w:eastAsia="Microsoft YaHei" w:hAnsi="Microsoft YaHei"/>
+          <w:sz w:val="28"/>
+          <w:szCs w:val="28"/>
+        </w:rPr>
+      </w:pPr>
+    </w:p>
+    <w:p>
+      <w:pPr>
+        <w:rPr>
+          <w:rFonts w:ascii="Microsoft YaHei" w:eastAsia="Microsoft YaHei" w:hAnsi="Microsoft YaHei"/>
+          <w:sz w:val="28"/>
+          <w:szCs w:val="28"/>
+        </w:rPr>
+      </w:pPr>
+    </w:p>
+    <w:p>
+      <w:pPr>
+        <w:rPr>
+          <w:rFonts w:ascii="Microsoft YaHei" w:eastAsia="Microsoft YaHei" w:hAnsi="Microsoft YaHei"/>
+          <w:sz w:val="28"/>
+          <w:szCs w:val="28"/>
+        </w:rPr>
+      </w:pPr>
+    </w:p>
+    <w:p>
+      <w:pPr>
+        <w:rPr>
+          <w:rFonts w:ascii="Microsoft YaHei" w:eastAsia="Microsoft YaHei" w:hAnsi="Microsoft YaHei"/>
+          <w:sz w:val="28"/>
+          <w:szCs w:val="28"/>
+        </w:rPr>
+      </w:pPr>
+    </w:p>
+    <w:p>
+      <w:pPr>
+        <w:rPr>
+          <w:rFonts w:ascii="Microsoft YaHei" w:eastAsia="Microsoft YaHei" w:hAnsi="Microsoft YaHei"/>
+          <w:sz w:val="28"/>
+          <w:szCs w:val="28"/>
+        </w:rPr>
+      </w:pPr>
+    </w:p>
+    <w:p>
+      <w:pPr>
+        <w:rPr>
+          <w:rFonts w:ascii="Microsoft YaHei" w:eastAsia="Microsoft YaHei" w:hAnsi="Microsoft YaHei"/>
+          <w:sz w:val="28"/>
+          <w:szCs w:val="28"/>
+        </w:rPr>
+      </w:pPr>
+    </w:p>
+    <w:p>
+      <w:pPr>
+        <w:rPr>
+          <w:rFonts w:ascii="Microsoft YaHei" w:eastAsia="Microsoft YaHei" w:hAnsi="Microsoft YaHei"/>
+          <w:sz w:val="28"/>
+          <w:szCs w:val="28"/>
+        </w:rPr>
+      </w:pPr>
+    </w:p>
+    <w:p>
+      <w:pPr>
+        <w:rPr>
+          <w:rFonts w:ascii="Microsoft YaHei" w:eastAsia="Microsoft YaHei" w:hAnsi="Microsoft YaHei"/>
+          <w:sz w:val="28"/>
+          <w:szCs w:val="28"/>
+        </w:rPr>
+      </w:pPr>
+    </w:p>
+    <w:p>
+      <w:pPr>
+        <w:rPr>
+          <w:rFonts w:ascii="Microsoft YaHei" w:eastAsia="Microsoft YaHei" w:hAnsi="Microsoft YaHei"/>
+          <w:sz w:val="28"/>
+          <w:szCs w:val="28"/>
+        </w:rPr>
+      </w:pPr>
+    </w:p>
+    <w:p>
+      <w:pPr>
+        <w:rPr>
+          <w:rFonts w:ascii="Microsoft YaHei" w:eastAsia="Microsoft YaHei" w:hAnsi="Microsoft YaHei"/>
+          <w:sz w:val="28"/>
+          <w:szCs w:val="28"/>
+        </w:rPr>
+      </w:pPr>
+    </w:p>
+    <w:p>
+      <w:pPr>
+        <w:rPr>
+          <w:rFonts w:ascii="Microsoft YaHei" w:eastAsia="Microsoft YaHei" w:hAnsi="Microsoft YaHei"/>
+          <w:sz w:val="28"/>
+          <w:szCs w:val="28"/>
+        </w:rPr>
+      </w:pPr>
+    </w:p>
+    <w:p>
+      <w:pPr>
+        <w:rPr>
+          <w:rFonts w:ascii="Microsoft YaHei" w:eastAsia="Microsoft YaHei" w:hAnsi="Microsoft YaHei"/>
+          <w:sz w:val="28"/>
+          <w:szCs w:val="28"/>
+        </w:rPr>
+      </w:pPr>
+      <w:r>
+        <w:rPr>
+          <w:rFonts w:ascii="Microsoft YaHei" w:eastAsia="Microsoft YaHei" w:hAnsi="Microsoft YaHei" w:hint="eastAsia"/>
           <w:sz w:val="28"/>
           <w:szCs w:val="28"/>
         </w:rPr>
@@ -2490,7 +2118,7 @@
       </w:r>
       <w:r>
         <w:rPr>
-          <w:rFonts w:ascii="微软雅黑" w:eastAsia="微软雅黑" w:hAnsi="微软雅黑"/>
+          <w:rFonts w:ascii="Microsoft YaHei" w:eastAsia="Microsoft YaHei" w:hAnsi="Microsoft YaHei"/>
           <w:sz w:val="28"/>
           <w:szCs w:val="28"/>
         </w:rPr>
@@ -2498,7 +2126,7 @@
       </w:r>
       <w:r>
         <w:rPr>
-          <w:rFonts w:ascii="微软雅黑" w:eastAsia="微软雅黑" w:hAnsi="微软雅黑" w:hint="eastAsia"/>
+          <w:rFonts w:ascii="Microsoft YaHei" w:eastAsia="Microsoft YaHei" w:hAnsi="Microsoft YaHei" w:hint="eastAsia"/>
           <w:sz w:val="28"/>
           <w:szCs w:val="28"/>
         </w:rPr>
@@ -2508,16 +2136,16 @@
     <w:p>
       <w:pPr>
         <w:rPr>
-          <w:rFonts w:ascii="微软雅黑" w:eastAsia="微软雅黑" w:hAnsi="微软雅黑"/>
-          <w:sz w:val="28"/>
-          <w:szCs w:val="28"/>
-        </w:rPr>
-      </w:pPr>
-      <w:hyperlink r:id="rId20" w:history="1">
+          <w:rFonts w:ascii="Microsoft YaHei" w:eastAsia="Microsoft YaHei" w:hAnsi="Microsoft YaHei"/>
+          <w:sz w:val="28"/>
+          <w:szCs w:val="28"/>
+        </w:rPr>
+      </w:pPr>
+      <w:hyperlink r:id="rId16" w:history="1">
         <w:r>
           <w:rPr>
-            <w:rStyle w:val="a3"/>
-            <w:rFonts w:ascii="微软雅黑" w:eastAsia="微软雅黑" w:hAnsi="微软雅黑"/>
+            <w:rStyle w:val="Hyperlink"/>
+            <w:rFonts w:ascii="Microsoft YaHei" w:eastAsia="Microsoft YaHei" w:hAnsi="Microsoft YaHei"/>
             <w:sz w:val="28"/>
             <w:szCs w:val="28"/>
           </w:rPr>
@@ -2528,32 +2156,32 @@
     <w:p>
       <w:pPr>
         <w:rPr>
-          <w:rFonts w:ascii="微软雅黑" w:eastAsia="微软雅黑" w:hAnsi="微软雅黑"/>
-          <w:sz w:val="28"/>
-          <w:szCs w:val="28"/>
-        </w:rPr>
-      </w:pPr>
-    </w:p>
-    <w:p>
-      <w:pPr>
-        <w:rPr>
-          <w:rFonts w:ascii="微软雅黑" w:eastAsia="微软雅黑" w:hAnsi="微软雅黑"/>
-          <w:sz w:val="28"/>
-          <w:szCs w:val="28"/>
-        </w:rPr>
-      </w:pPr>
-    </w:p>
-    <w:p>
-      <w:pPr>
-        <w:rPr>
-          <w:rFonts w:ascii="微软雅黑" w:eastAsia="微软雅黑" w:hAnsi="微软雅黑"/>
-          <w:sz w:val="28"/>
-          <w:szCs w:val="28"/>
-        </w:rPr>
-      </w:pPr>
-      <w:r>
-        <w:rPr>
-          <w:rFonts w:ascii="微软雅黑" w:eastAsia="微软雅黑" w:hAnsi="微软雅黑" w:hint="eastAsia"/>
+          <w:rFonts w:ascii="Microsoft YaHei" w:eastAsia="Microsoft YaHei" w:hAnsi="Microsoft YaHei"/>
+          <w:sz w:val="28"/>
+          <w:szCs w:val="28"/>
+        </w:rPr>
+      </w:pPr>
+    </w:p>
+    <w:p>
+      <w:pPr>
+        <w:rPr>
+          <w:rFonts w:ascii="Microsoft YaHei" w:eastAsia="Microsoft YaHei" w:hAnsi="Microsoft YaHei"/>
+          <w:sz w:val="28"/>
+          <w:szCs w:val="28"/>
+        </w:rPr>
+      </w:pPr>
+    </w:p>
+    <w:p>
+      <w:pPr>
+        <w:rPr>
+          <w:rFonts w:ascii="Microsoft YaHei" w:eastAsia="Microsoft YaHei" w:hAnsi="Microsoft YaHei"/>
+          <w:sz w:val="28"/>
+          <w:szCs w:val="28"/>
+        </w:rPr>
+      </w:pPr>
+      <w:r>
+        <w:rPr>
+          <w:rFonts w:ascii="Microsoft YaHei" w:eastAsia="Microsoft YaHei" w:hAnsi="Microsoft YaHei" w:hint="eastAsia"/>
           <w:sz w:val="28"/>
           <w:szCs w:val="28"/>
         </w:rPr>
@@ -2567,7 +2195,111 @@
         <w:adjustRightInd w:val="0"/>
         <w:jc w:val="left"/>
         <w:rPr>
-          <w:rFonts w:ascii="微软雅黑" w:eastAsia="微软雅黑" w:cs="微软雅黑"/>
+          <w:rFonts w:ascii="Microsoft YaHei" w:eastAsia="Microsoft YaHei" w:cs="Microsoft YaHei"/>
+          <w:iCs/>
+          <w:color w:val="000000"/>
+          <w:kern w:val="0"/>
+          <w:sz w:val="24"/>
+          <w:szCs w:val="24"/>
+        </w:rPr>
+      </w:pPr>
+      <w:r>
+        <w:rPr>
+          <w:rFonts w:ascii="Microsoft YaHei" w:eastAsia="Microsoft YaHei" w:cs="Microsoft YaHei"/>
+          <w:iCs/>
+          <w:color w:val="000000"/>
+          <w:kern w:val="0"/>
+          <w:sz w:val="24"/>
+          <w:szCs w:val="24"/>
+        </w:rPr>
+        <w:lastRenderedPageBreak/>
+        <w:t>[1]</w:t>
+      </w:r>
+      <w:r>
+        <w:rPr>
+          <w:rFonts w:ascii="Microsoft YaHei" w:eastAsia="Microsoft YaHei" w:cs="Microsoft YaHei"/>
+          <w:iCs/>
+          <w:color w:val="000000"/>
+          <w:kern w:val="0"/>
+          <w:sz w:val="24"/>
+          <w:szCs w:val="24"/>
+        </w:rPr>
+        <w:t>Dennick, Reg.</w:t>
+      </w:r>
+      <w:r>
+        <w:rPr>
+          <w:rFonts w:ascii="Microsoft YaHei" w:eastAsia="Microsoft YaHei" w:cs="Microsoft YaHei"/>
+          <w:iCs/>
+          <w:color w:val="000000"/>
+          <w:kern w:val="0"/>
+          <w:sz w:val="24"/>
+          <w:szCs w:val="24"/>
+        </w:rPr>
+        <w:t> </w:t>
+      </w:r>
+      <w:r>
+        <w:rPr>
+          <w:rFonts w:ascii="Microsoft YaHei" w:eastAsia="Microsoft YaHei" w:cs="Microsoft YaHei"/>
+          <w:iCs/>
+          <w:color w:val="000000"/>
+          <w:kern w:val="0"/>
+          <w:sz w:val="24"/>
+          <w:szCs w:val="24"/>
+        </w:rPr>
+        <w:t>Small Group Teaching: Tutorials, Seminars and Beyond. p.</w:t>
+      </w:r>
+      <w:r>
+        <w:rPr>
+          <w:rFonts w:ascii="Microsoft YaHei" w:eastAsia="Microsoft YaHei" w:cs="Microsoft YaHei"/>
+          <w:iCs/>
+          <w:color w:val="000000"/>
+          <w:kern w:val="0"/>
+          <w:sz w:val="24"/>
+          <w:szCs w:val="24"/>
+        </w:rPr>
+        <w:t> </w:t>
+      </w:r>
+      <w:r>
+        <w:rPr>
+          <w:rFonts w:ascii="Microsoft YaHei" w:eastAsia="Microsoft YaHei" w:cs="Microsoft YaHei"/>
+          <w:iCs/>
+          <w:color w:val="000000"/>
+          <w:kern w:val="0"/>
+          <w:sz w:val="24"/>
+          <w:szCs w:val="24"/>
+        </w:rPr>
+        <w:t>20.</w:t>
+      </w:r>
+    </w:p>
+    <w:p>
+      <w:pPr>
+        <w:autoSpaceDE w:val="0"/>
+        <w:autoSpaceDN w:val="0"/>
+        <w:adjustRightInd w:val="0"/>
+        <w:jc w:val="left"/>
+        <w:rPr>
+          <w:rFonts w:ascii="Microsoft YaHei" w:eastAsia="Microsoft YaHei" w:cs="Microsoft YaHei"/>
+          <w:iCs/>
+          <w:color w:val="000000"/>
+          <w:kern w:val="0"/>
+          <w:sz w:val="24"/>
+          <w:szCs w:val="24"/>
+        </w:rPr>
+      </w:pPr>
+      <w:r>
+        <w:rPr>
+          <w:rFonts w:ascii="Microsoft YaHei" w:eastAsia="Microsoft YaHei" w:cs="Microsoft YaHei"/>
+          <w:iCs/>
+          <w:color w:val="000000"/>
+          <w:kern w:val="0"/>
+          <w:sz w:val="24"/>
+          <w:szCs w:val="24"/>
+        </w:rPr>
+        <w:t>[2]</w:t>
+      </w:r>
+      <w:r>
+        <w:rPr>
+          <w:rFonts w:ascii="Microsoft YaHei" w:eastAsia="Microsoft YaHei" w:cs="Microsoft YaHei" w:hint="eastAsia"/>
           <w:iCs/>
           <w:color w:val="000000"/>
           <w:kern w:val="0"/>
@@ -2575,10 +2307,22 @@
           <w:szCs w:val="24"/>
           <w:lang w:val="zh-CN"/>
         </w:rPr>
-      </w:pPr>
-      <w:r>
-        <w:rPr>
-          <w:rFonts w:ascii="微软雅黑" w:eastAsia="微软雅黑" w:cs="微软雅黑"/>
+        <w:t>鞠慧</w:t>
+      </w:r>
+      <w:r>
+        <w:rPr>
+          <w:rFonts w:ascii="Microsoft YaHei" w:eastAsia="Microsoft YaHei" w:cs="Microsoft YaHei"/>
+          <w:iCs/>
+          <w:color w:val="000000"/>
+          <w:kern w:val="0"/>
+          <w:sz w:val="24"/>
+          <w:szCs w:val="24"/>
+        </w:rPr>
+        <w:t xml:space="preserve">, </w:t>
+      </w:r>
+      <w:r>
+        <w:rPr>
+          <w:rFonts w:ascii="Microsoft YaHei" w:eastAsia="Microsoft YaHei" w:cs="Microsoft YaHei" w:hint="eastAsia"/>
           <w:iCs/>
           <w:color w:val="000000"/>
           <w:kern w:val="0"/>
@@ -2586,12 +2330,22 @@
           <w:szCs w:val="24"/>
           <w:lang w:val="zh-CN"/>
         </w:rPr>
-        <w:lastRenderedPageBreak/>
-        <w:t>[</w:t>
-      </w:r>
-      <w:r>
-        <w:rPr>
-          <w:rFonts w:ascii="微软雅黑" w:eastAsia="微软雅黑" w:cs="微软雅黑"/>
+        <w:t>破冰游戏在国际汉语课堂教学中的运用</w:t>
+      </w:r>
+      <w:r>
+        <w:rPr>
+          <w:rFonts w:ascii="Microsoft YaHei" w:eastAsia="Microsoft YaHei" w:cs="Microsoft YaHei"/>
+          <w:iCs/>
+          <w:color w:val="000000"/>
+          <w:kern w:val="0"/>
+          <w:sz w:val="24"/>
+          <w:szCs w:val="24"/>
+        </w:rPr>
+        <w:t xml:space="preserve">. </w:t>
+      </w:r>
+      <w:r>
+        <w:rPr>
+          <w:rFonts w:ascii="Microsoft YaHei" w:eastAsia="Microsoft YaHei" w:cs="Microsoft YaHei" w:hint="eastAsia"/>
           <w:iCs/>
           <w:color w:val="000000"/>
           <w:kern w:val="0"/>
@@ -2599,11 +2353,22 @@
           <w:szCs w:val="24"/>
           <w:lang w:val="zh-CN"/>
         </w:rPr>
-        <w:t>1</w:t>
-      </w:r>
-      <w:r>
-        <w:rPr>
-          <w:rFonts w:ascii="微软雅黑" w:eastAsia="微软雅黑" w:cs="微软雅黑"/>
+        <w:t>国际汉语教育研究</w:t>
+      </w:r>
+      <w:r>
+        <w:rPr>
+          <w:rFonts w:ascii="Microsoft YaHei" w:eastAsia="Microsoft YaHei" w:cs="Microsoft YaHei"/>
+          <w:iCs/>
+          <w:color w:val="000000"/>
+          <w:kern w:val="0"/>
+          <w:sz w:val="24"/>
+          <w:szCs w:val="24"/>
+        </w:rPr>
+        <w:t xml:space="preserve">, 2015(00): </w:t>
+      </w:r>
+      <w:r>
+        <w:rPr>
+          <w:rFonts w:ascii="Microsoft YaHei" w:eastAsia="Microsoft YaHei" w:cs="Microsoft YaHei" w:hint="eastAsia"/>
           <w:iCs/>
           <w:color w:val="000000"/>
           <w:kern w:val="0"/>
@@ -2611,11 +2376,22 @@
           <w:szCs w:val="24"/>
           <w:lang w:val="zh-CN"/>
         </w:rPr>
-        <w:t>]</w:t>
-      </w:r>
-      <w:r>
-        <w:rPr>
-          <w:rFonts w:ascii="微软雅黑" w:eastAsia="微软雅黑" w:cs="微软雅黑"/>
+        <w:t>第</w:t>
+      </w:r>
+      <w:r>
+        <w:rPr>
+          <w:rFonts w:ascii="Microsoft YaHei" w:eastAsia="Microsoft YaHei" w:cs="Microsoft YaHei"/>
+          <w:iCs/>
+          <w:color w:val="000000"/>
+          <w:kern w:val="0"/>
+          <w:sz w:val="24"/>
+          <w:szCs w:val="24"/>
+        </w:rPr>
+        <w:t>128</w:t>
+      </w:r>
+      <w:r>
+        <w:rPr>
+          <w:rFonts w:ascii="Microsoft YaHei" w:eastAsia="Microsoft YaHei" w:cs="Microsoft YaHei" w:hint="eastAsia"/>
           <w:iCs/>
           <w:color w:val="000000"/>
           <w:kern w:val="0"/>
@@ -2623,55 +2399,18 @@
           <w:szCs w:val="24"/>
           <w:lang w:val="zh-CN"/>
         </w:rPr>
-        <w:t>Dennick, Reg.</w:t>
-      </w:r>
-      <w:r>
-        <w:rPr>
-          <w:rFonts w:ascii="微软雅黑" w:eastAsia="微软雅黑" w:cs="微软雅黑"/>
+        <w:t>页</w:t>
+      </w:r>
+      <w:r>
+        <w:rPr>
+          <w:rFonts w:ascii="Microsoft YaHei" w:eastAsia="Microsoft YaHei" w:cs="Microsoft YaHei"/>
           <w:iCs/>
           <w:color w:val="000000"/>
           <w:kern w:val="0"/>
           <w:sz w:val="24"/>
           <w:szCs w:val="24"/>
-          <w:lang w:val="zh-CN"/>
-        </w:rPr>
-        <w:t> </w:t>
-      </w:r>
-      <w:r>
-        <w:rPr>
-          <w:rFonts w:ascii="微软雅黑" w:eastAsia="微软雅黑" w:cs="微软雅黑"/>
-          <w:iCs/>
-          <w:color w:val="000000"/>
-          <w:kern w:val="0"/>
-          <w:sz w:val="24"/>
-          <w:szCs w:val="24"/>
-          <w:lang w:val="zh-CN"/>
-        </w:rPr>
-        <w:t>Small Group Teaching: Tutorials, Seminars and Beyond. p.</w:t>
-      </w:r>
-      <w:r>
-        <w:rPr>
-          <w:rFonts w:ascii="微软雅黑" w:eastAsia="微软雅黑" w:cs="微软雅黑"/>
-          <w:iCs/>
-          <w:color w:val="000000"/>
-          <w:kern w:val="0"/>
-          <w:sz w:val="24"/>
-          <w:szCs w:val="24"/>
-          <w:lang w:val="zh-CN"/>
-        </w:rPr>
-        <w:t> </w:t>
-      </w:r>
-      <w:r>
-        <w:rPr>
-          <w:rFonts w:ascii="微软雅黑" w:eastAsia="微软雅黑" w:cs="微软雅黑"/>
-          <w:iCs/>
-          <w:color w:val="000000"/>
-          <w:kern w:val="0"/>
-          <w:sz w:val="24"/>
-          <w:szCs w:val="24"/>
-          <w:lang w:val="zh-CN"/>
-        </w:rPr>
-        <w:t>20.</w:t>
+        </w:rPr>
+        <w:t>.</w:t>
       </w:r>
     </w:p>
     <w:p>
@@ -2681,247 +2420,86 @@
         <w:adjustRightInd w:val="0"/>
         <w:jc w:val="left"/>
         <w:rPr>
-          <w:rFonts w:ascii="微软雅黑" w:eastAsia="微软雅黑" w:cs="微软雅黑"/>
+          <w:rFonts w:ascii="Microsoft YaHei" w:eastAsia="Microsoft YaHei" w:cs="Microsoft YaHei"/>
           <w:iCs/>
           <w:color w:val="000000"/>
           <w:kern w:val="0"/>
           <w:sz w:val="24"/>
           <w:szCs w:val="24"/>
-          <w:lang w:val="zh-CN"/>
-        </w:rPr>
-      </w:pPr>
-      <w:r>
-        <w:rPr>
-          <w:rFonts w:ascii="微软雅黑" w:eastAsia="微软雅黑" w:cs="微软雅黑"/>
+          <w:lang w:val="en-CA"/>
+        </w:rPr>
+      </w:pPr>
+      <w:r>
+        <w:rPr>
+          <w:rFonts w:ascii="Microsoft YaHei" w:eastAsia="Microsoft YaHei" w:cs="Microsoft YaHei"/>
           <w:iCs/>
           <w:color w:val="000000"/>
           <w:kern w:val="0"/>
           <w:sz w:val="24"/>
           <w:szCs w:val="24"/>
-          <w:lang w:val="zh-CN"/>
-        </w:rPr>
-        <w:t>[2]</w:t>
-      </w:r>
-      <w:r>
-        <w:rPr>
-          <w:rFonts w:ascii="微软雅黑" w:eastAsia="微软雅黑" w:cs="微软雅黑" w:hint="eastAsia"/>
+          <w:lang w:val="en-CA"/>
+        </w:rPr>
+        <w:t>[3]Wing, Jeannette (2014).</w:t>
+      </w:r>
+      <w:r>
+        <w:rPr>
+          <w:rFonts w:ascii="Microsoft YaHei" w:eastAsia="Microsoft YaHei" w:cs="Microsoft YaHei"/>
           <w:iCs/>
           <w:color w:val="000000"/>
           <w:kern w:val="0"/>
           <w:sz w:val="24"/>
           <w:szCs w:val="24"/>
-          <w:lang w:val="zh-CN"/>
-        </w:rPr>
-        <w:t>鞠慧</w:t>
-      </w:r>
-      <w:r>
-        <w:rPr>
-          <w:rFonts w:ascii="微软雅黑" w:eastAsia="微软雅黑" w:cs="微软雅黑"/>
-          <w:iCs/>
-          <w:color w:val="000000"/>
-          <w:kern w:val="0"/>
-          <w:sz w:val="24"/>
-          <w:szCs w:val="24"/>
-          <w:lang w:val="zh-CN"/>
-        </w:rPr>
-        <w:t xml:space="preserve">, </w:t>
-      </w:r>
-      <w:r>
-        <w:rPr>
-          <w:rFonts w:ascii="微软雅黑" w:eastAsia="微软雅黑" w:cs="微软雅黑" w:hint="eastAsia"/>
-          <w:iCs/>
-          <w:color w:val="000000"/>
-          <w:kern w:val="0"/>
-          <w:sz w:val="24"/>
-          <w:szCs w:val="24"/>
-          <w:lang w:val="zh-CN"/>
-        </w:rPr>
-        <w:t>破冰游戏在国际汉语课堂教学中的运用</w:t>
-      </w:r>
-      <w:r>
-        <w:rPr>
-          <w:rFonts w:ascii="微软雅黑" w:eastAsia="微软雅黑" w:cs="微软雅黑"/>
-          <w:iCs/>
-          <w:color w:val="000000"/>
-          <w:kern w:val="0"/>
-          <w:sz w:val="24"/>
-          <w:szCs w:val="24"/>
-          <w:lang w:val="zh-CN"/>
-        </w:rPr>
-        <w:t xml:space="preserve">. </w:t>
-      </w:r>
-      <w:r>
-        <w:rPr>
-          <w:rFonts w:ascii="微软雅黑" w:eastAsia="微软雅黑" w:cs="微软雅黑" w:hint="eastAsia"/>
-          <w:iCs/>
-          <w:color w:val="000000"/>
-          <w:kern w:val="0"/>
-          <w:sz w:val="24"/>
-          <w:szCs w:val="24"/>
-          <w:lang w:val="zh-CN"/>
-        </w:rPr>
-        <w:t>国际汉语教育研究</w:t>
-      </w:r>
-      <w:r>
-        <w:rPr>
-          <w:rFonts w:ascii="微软雅黑" w:eastAsia="微软雅黑" w:cs="微软雅黑"/>
-          <w:iCs/>
-          <w:color w:val="000000"/>
-          <w:kern w:val="0"/>
-          <w:sz w:val="24"/>
-          <w:szCs w:val="24"/>
-          <w:lang w:val="zh-CN"/>
-        </w:rPr>
-        <w:t xml:space="preserve">, 2015(00): </w:t>
-      </w:r>
-      <w:r>
-        <w:rPr>
-          <w:rFonts w:ascii="微软雅黑" w:eastAsia="微软雅黑" w:cs="微软雅黑" w:hint="eastAsia"/>
-          <w:iCs/>
-          <w:color w:val="000000"/>
-          <w:kern w:val="0"/>
-          <w:sz w:val="24"/>
-          <w:szCs w:val="24"/>
-          <w:lang w:val="zh-CN"/>
-        </w:rPr>
-        <w:t>第</w:t>
-      </w:r>
-      <w:r>
-        <w:rPr>
-          <w:rFonts w:ascii="微软雅黑" w:eastAsia="微软雅黑" w:cs="微软雅黑"/>
-          <w:iCs/>
-          <w:color w:val="000000"/>
-          <w:kern w:val="0"/>
-          <w:sz w:val="24"/>
-          <w:szCs w:val="24"/>
-          <w:lang w:val="zh-CN"/>
-        </w:rPr>
-        <w:t>128</w:t>
-      </w:r>
-      <w:r>
-        <w:rPr>
-          <w:rFonts w:ascii="微软雅黑" w:eastAsia="微软雅黑" w:cs="微软雅黑" w:hint="eastAsia"/>
-          <w:iCs/>
-          <w:color w:val="000000"/>
-          <w:kern w:val="0"/>
-          <w:sz w:val="24"/>
-          <w:szCs w:val="24"/>
-          <w:lang w:val="zh-CN"/>
-        </w:rPr>
-        <w:t>页</w:t>
-      </w:r>
-      <w:r>
-        <w:rPr>
-          <w:rFonts w:ascii="微软雅黑" w:eastAsia="微软雅黑" w:cs="微软雅黑"/>
-          <w:iCs/>
-          <w:color w:val="000000"/>
-          <w:kern w:val="0"/>
-          <w:sz w:val="24"/>
-          <w:szCs w:val="24"/>
-          <w:lang w:val="zh-CN"/>
-        </w:rPr>
-        <w:t>.</w:t>
-      </w:r>
-    </w:p>
-    <w:p>
-      <w:pPr>
-        <w:autoSpaceDE w:val="0"/>
-        <w:autoSpaceDN w:val="0"/>
-        <w:adjustRightInd w:val="0"/>
-        <w:jc w:val="left"/>
-        <w:rPr>
-          <w:rFonts w:ascii="微软雅黑" w:eastAsia="微软雅黑" w:cs="微软雅黑"/>
-          <w:iCs/>
-          <w:color w:val="000000"/>
-          <w:kern w:val="0"/>
-          <w:sz w:val="24"/>
-          <w:szCs w:val="24"/>
-          <w:lang w:val="zh-CN"/>
-        </w:rPr>
-      </w:pPr>
-      <w:r>
-        <w:rPr>
-          <w:rFonts w:ascii="微软雅黑" w:eastAsia="微软雅黑" w:cs="微软雅黑"/>
-          <w:iCs/>
-          <w:color w:val="000000"/>
-          <w:kern w:val="0"/>
-          <w:sz w:val="24"/>
-          <w:szCs w:val="24"/>
-          <w:lang w:val="zh-CN"/>
-        </w:rPr>
-        <w:t>[3]</w:t>
-      </w:r>
-      <w:r>
-        <w:rPr>
-          <w:rFonts w:ascii="微软雅黑" w:eastAsia="微软雅黑" w:cs="微软雅黑"/>
-          <w:iCs/>
-          <w:color w:val="000000"/>
-          <w:kern w:val="0"/>
-          <w:sz w:val="24"/>
-          <w:szCs w:val="24"/>
-          <w:lang w:val="zh-CN"/>
-        </w:rPr>
-        <w:t>Wing, Jeannette (2014).</w:t>
-      </w:r>
-      <w:r>
-        <w:rPr>
-          <w:rFonts w:ascii="微软雅黑" w:eastAsia="微软雅黑" w:cs="微软雅黑"/>
-          <w:iCs/>
-          <w:color w:val="000000"/>
-          <w:kern w:val="0"/>
-          <w:sz w:val="24"/>
-          <w:szCs w:val="24"/>
-          <w:lang w:val="zh-CN"/>
+          <w:lang w:val="en-CA"/>
         </w:rPr>
         <w:t> </w:t>
       </w:r>
-      <w:hyperlink r:id="rId21" w:history="1">
+      <w:hyperlink r:id="rId17" w:history="1">
         <w:r>
           <w:rPr>
-            <w:rFonts w:ascii="微软雅黑" w:eastAsia="微软雅黑" w:cs="微软雅黑"/>
+            <w:rFonts w:ascii="Microsoft YaHei" w:eastAsia="Microsoft YaHei" w:cs="Microsoft YaHei"/>
             <w:iCs/>
             <w:color w:val="000000"/>
             <w:kern w:val="0"/>
             <w:sz w:val="24"/>
             <w:szCs w:val="24"/>
-            <w:lang w:val="zh-CN"/>
+            <w:lang w:val="en-CA"/>
           </w:rPr>
           <w:t>"</w:t>
         </w:r>
         <w:r>
           <w:rPr>
-            <w:rFonts w:ascii="微软雅黑" w:eastAsia="微软雅黑" w:cs="微软雅黑"/>
+            <w:rFonts w:ascii="Microsoft YaHei" w:eastAsia="Microsoft YaHei" w:cs="Microsoft YaHei"/>
             <w:iCs/>
             <w:color w:val="000000"/>
             <w:kern w:val="0"/>
             <w:sz w:val="24"/>
             <w:szCs w:val="24"/>
-            <w:lang w:val="zh-CN"/>
+            <w:lang w:val="en-CA"/>
           </w:rPr>
           <w:t xml:space="preserve">Computational Thinking Benefits </w:t>
         </w:r>
         <w:r>
           <w:rPr>
-            <w:rFonts w:ascii="微软雅黑" w:eastAsia="微软雅黑" w:cs="微软雅黑"/>
+            <w:rFonts w:ascii="Microsoft YaHei" w:eastAsia="Microsoft YaHei" w:cs="Microsoft YaHei"/>
             <w:iCs/>
             <w:color w:val="000000"/>
             <w:kern w:val="0"/>
             <w:sz w:val="24"/>
             <w:szCs w:val="24"/>
-            <w:lang w:val="zh-CN"/>
+            <w:lang w:val="en-CA"/>
           </w:rPr>
           <w:t>Society"</w:t>
         </w:r>
       </w:hyperlink>
       <w:r>
         <w:rPr>
-          <w:rFonts w:ascii="微软雅黑" w:eastAsia="微软雅黑" w:cs="微软雅黑"/>
+          <w:rFonts w:ascii="Microsoft YaHei" w:eastAsia="Microsoft YaHei" w:cs="Microsoft YaHei"/>
           <w:iCs/>
           <w:color w:val="000000"/>
           <w:kern w:val="0"/>
           <w:sz w:val="24"/>
           <w:szCs w:val="24"/>
-          <w:lang w:val="zh-CN"/>
+          <w:lang w:val="en-CA"/>
         </w:rPr>
         <w:t>.40th Anniversary Blog of Social Issues in Computing.</w:t>
       </w:r>
@@ -2933,49 +2511,37 @@
         <w:adjustRightInd w:val="0"/>
         <w:jc w:val="left"/>
         <w:rPr>
-          <w:rFonts w:ascii="微软雅黑" w:eastAsia="微软雅黑" w:cs="微软雅黑"/>
+          <w:rFonts w:ascii="Microsoft YaHei" w:eastAsia="Microsoft YaHei" w:cs="Microsoft YaHei"/>
           <w:iCs/>
           <w:color w:val="000000"/>
           <w:kern w:val="0"/>
           <w:sz w:val="24"/>
           <w:szCs w:val="24"/>
-          <w:lang w:val="zh-CN"/>
-        </w:rPr>
-      </w:pPr>
-      <w:r>
-        <w:rPr>
-          <w:rFonts w:ascii="微软雅黑" w:eastAsia="微软雅黑" w:cs="微软雅黑"/>
+          <w:lang w:val="en-CA"/>
+        </w:rPr>
+      </w:pPr>
+      <w:r>
+        <w:rPr>
+          <w:rFonts w:ascii="Microsoft YaHei" w:eastAsia="Microsoft YaHei" w:cs="Microsoft YaHei"/>
           <w:iCs/>
           <w:color w:val="000000"/>
           <w:kern w:val="0"/>
           <w:sz w:val="24"/>
           <w:szCs w:val="24"/>
-          <w:lang w:val="zh-CN"/>
-        </w:rPr>
-        <w:t>[4</w:t>
-      </w:r>
-      <w:r>
-        <w:rPr>
-          <w:rFonts w:ascii="微软雅黑" w:eastAsia="微软雅黑" w:cs="微软雅黑"/>
-          <w:iCs/>
-          <w:color w:val="000000"/>
-          <w:kern w:val="0"/>
-          <w:sz w:val="24"/>
-          <w:szCs w:val="24"/>
-          <w:lang w:val="zh-CN"/>
-        </w:rPr>
-        <w:t>]</w:t>
-      </w:r>
-      <w:hyperlink r:id="rId22" w:history="1">
+          <w:lang w:val="en-CA"/>
+        </w:rPr>
+        <w:t>[4]</w:t>
+      </w:r>
+      <w:hyperlink r:id="rId18" w:history="1">
         <w:r>
           <w:rPr>
-            <w:rFonts w:ascii="微软雅黑" w:eastAsia="微软雅黑" w:cs="微软雅黑"/>
+            <w:rFonts w:ascii="Microsoft YaHei" w:eastAsia="Microsoft YaHei" w:cs="Microsoft YaHei"/>
             <w:iCs/>
             <w:color w:val="000000"/>
             <w:kern w:val="0"/>
             <w:sz w:val="24"/>
             <w:szCs w:val="24"/>
-            <w:lang w:val="zh-CN"/>
+            <w:lang w:val="en-CA"/>
           </w:rPr>
           <w:t>https://en.wikipedia.org/wiki/Computational_thinking</w:t>
         </w:r>
@@ -2988,7 +2554,7 @@
         <w:adjustRightInd w:val="0"/>
         <w:jc w:val="left"/>
         <w:rPr>
-          <w:rFonts w:ascii="微软雅黑" w:eastAsia="微软雅黑" w:cs="微软雅黑"/>
+          <w:rFonts w:ascii="Microsoft YaHei" w:eastAsia="Microsoft YaHei" w:cs="Microsoft YaHei"/>
           <w:iCs/>
           <w:color w:val="000000"/>
           <w:kern w:val="0"/>
@@ -2998,7 +2564,7 @@
       </w:pPr>
       <w:r>
         <w:rPr>
-          <w:rFonts w:ascii="微软雅黑" w:eastAsia="微软雅黑" w:cs="微软雅黑"/>
+          <w:rFonts w:ascii="Microsoft YaHei" w:eastAsia="Microsoft YaHei" w:cs="Microsoft YaHei"/>
           <w:iCs/>
           <w:color w:val="000000"/>
           <w:kern w:val="0"/>
@@ -3009,7 +2575,7 @@
       </w:r>
       <w:r>
         <w:rPr>
-          <w:rFonts w:ascii="微软雅黑" w:eastAsia="微软雅黑" w:cs="微软雅黑"/>
+          <w:rFonts w:ascii="Microsoft YaHei" w:eastAsia="Microsoft YaHei" w:cs="Microsoft YaHei"/>
           <w:iCs/>
           <w:color w:val="000000"/>
           <w:kern w:val="0"/>
@@ -3020,7 +2586,7 @@
       </w:r>
       <w:r>
         <w:rPr>
-          <w:rFonts w:ascii="微软雅黑" w:eastAsia="微软雅黑" w:cs="微软雅黑"/>
+          <w:rFonts w:ascii="Microsoft YaHei" w:eastAsia="Microsoft YaHei" w:cs="Microsoft YaHei"/>
           <w:iCs/>
           <w:color w:val="000000"/>
           <w:kern w:val="0"/>
@@ -3031,7 +2597,7 @@
       </w:r>
       <w:r>
         <w:rPr>
-          <w:rFonts w:ascii="微软雅黑" w:eastAsia="微软雅黑" w:cs="微软雅黑"/>
+          <w:rFonts w:ascii="Microsoft YaHei" w:eastAsia="Microsoft YaHei" w:cs="Microsoft YaHei"/>
           <w:iCs/>
           <w:color w:val="000000"/>
           <w:kern w:val="0"/>
@@ -3042,7 +2608,7 @@
       </w:r>
       <w:r>
         <w:rPr>
-          <w:rFonts w:ascii="微软雅黑" w:eastAsia="微软雅黑" w:cs="微软雅黑"/>
+          <w:rFonts w:ascii="Microsoft YaHei" w:eastAsia="Microsoft YaHei" w:cs="Microsoft YaHei"/>
           <w:iCs/>
           <w:color w:val="000000"/>
           <w:kern w:val="0"/>
@@ -3055,7 +2621,7 @@
     <w:p>
       <w:pPr>
         <w:rPr>
-          <w:rFonts w:ascii="微软雅黑" w:eastAsia="微软雅黑" w:cs="微软雅黑"/>
+          <w:rFonts w:ascii="Microsoft YaHei" w:eastAsia="Microsoft YaHei" w:cs="Microsoft YaHei"/>
           <w:iCs/>
           <w:color w:val="000000"/>
           <w:kern w:val="0"/>
@@ -3065,7 +2631,7 @@
       </w:pPr>
       <w:r>
         <w:rPr>
-          <w:rFonts w:ascii="微软雅黑" w:eastAsia="微软雅黑" w:cs="微软雅黑"/>
+          <w:rFonts w:ascii="Microsoft YaHei" w:eastAsia="Microsoft YaHei" w:cs="Microsoft YaHei"/>
           <w:iCs/>
           <w:color w:val="000000"/>
           <w:kern w:val="0"/>
@@ -3076,7 +2642,7 @@
       </w:r>
       <w:r>
         <w:rPr>
-          <w:rFonts w:ascii="微软雅黑" w:eastAsia="微软雅黑" w:cs="微软雅黑"/>
+          <w:rFonts w:ascii="Microsoft YaHei" w:eastAsia="Microsoft YaHei" w:cs="Microsoft YaHei"/>
           <w:iCs/>
           <w:color w:val="000000"/>
           <w:kern w:val="0"/>
@@ -3085,10 +2651,10 @@
         </w:rPr>
         <w:t>.</w:t>
       </w:r>
-      <w:hyperlink r:id="rId23" w:history="1">
+      <w:hyperlink r:id="rId19" w:history="1">
         <w:r>
           <w:rPr>
-            <w:rFonts w:ascii="微软雅黑" w:eastAsia="微软雅黑" w:cs="微软雅黑"/>
+            <w:rFonts w:ascii="Microsoft YaHei" w:eastAsia="Microsoft YaHei" w:cs="Microsoft YaHei"/>
             <w:iCs/>
             <w:color w:val="000000"/>
             <w:kern w:val="0"/>
@@ -3106,7 +2672,7 @@
         <w:spacing w:before="100" w:beforeAutospacing="1" w:after="24" w:line="336" w:lineRule="atLeast"/>
         <w:jc w:val="left"/>
         <w:rPr>
-          <w:rFonts w:ascii="Arial" w:eastAsia="宋体" w:hAnsi="Arial" w:cs="Arial"/>
+          <w:rFonts w:ascii="Arial" w:eastAsia="SimSun" w:hAnsi="Arial" w:cs="Arial"/>
           <w:color w:val="222222"/>
           <w:kern w:val="0"/>
           <w:szCs w:val="21"/>
@@ -3120,7 +2686,7 @@
         <w:adjustRightInd w:val="0"/>
         <w:jc w:val="left"/>
         <w:rPr>
-          <w:rFonts w:ascii="微软雅黑" w:eastAsia="微软雅黑" w:cs="微软雅黑"/>
+          <w:rFonts w:ascii="Microsoft YaHei" w:eastAsia="Microsoft YaHei" w:cs="Microsoft YaHei"/>
           <w:color w:val="000000"/>
           <w:kern w:val="0"/>
           <w:sz w:val="24"/>
@@ -3136,13 +2702,7 @@
         <w:jc w:val="left"/>
       </w:pPr>
     </w:p>
-    <w:p>
-      <w:pPr>
-        <w:rPr>
-          <w:rFonts w:hint="eastAsia"/>
-        </w:rPr>
-      </w:pPr>
-    </w:p>
+    <w:p/>
     <w:p/>
     <w:sectPr>
       <w:pgSz w:w="11906" w:h="16838"/>
@@ -3704,7 +3264,7 @@
     <w:lsdException w:name="Hashtag" w:semiHidden="1" w:unhideWhenUsed="1"/>
     <w:lsdException w:name="Unresolved Mention" w:semiHidden="1" w:unhideWhenUsed="1"/>
   </w:latentStyles>
-  <w:style w:type="paragraph" w:default="1" w:styleId="a">
+  <w:style w:type="paragraph" w:default="1" w:styleId="Normal">
     <w:name w:val="Normal"/>
     <w:qFormat/>
     <w:pPr>
@@ -3712,13 +3272,13 @@
       <w:jc w:val="both"/>
     </w:pPr>
   </w:style>
-  <w:style w:type="character" w:default="1" w:styleId="a0">
+  <w:style w:type="character" w:default="1" w:styleId="DefaultParagraphFont">
     <w:name w:val="Default Paragraph Font"/>
     <w:uiPriority w:val="1"/>
     <w:semiHidden/>
     <w:unhideWhenUsed/>
   </w:style>
-  <w:style w:type="table" w:default="1" w:styleId="a1">
+  <w:style w:type="table" w:default="1" w:styleId="TableNormal">
     <w:name w:val="Normal Table"/>
     <w:uiPriority w:val="99"/>
     <w:semiHidden/>
@@ -3733,7 +3293,7 @@
       </w:tblCellMar>
     </w:tblPr>
   </w:style>
-  <w:style w:type="numbering" w:default="1" w:styleId="a2">
+  <w:style w:type="numbering" w:default="1" w:styleId="NoList">
     <w:name w:val="No List"/>
     <w:uiPriority w:val="99"/>
     <w:semiHidden/>
@@ -3741,12 +3301,12 @@
   </w:style>
   <w:style w:type="character" w:customStyle="1" w:styleId="apple-converted-space">
     <w:name w:val="apple-converted-space"/>
-    <w:basedOn w:val="a0"/>
+    <w:basedOn w:val="DefaultParagraphFont"/>
     <w:rsid w:val="00B86515"/>
   </w:style>
-  <w:style w:type="character" w:styleId="a3">
+  <w:style w:type="character" w:styleId="Hyperlink">
     <w:name w:val="Hyperlink"/>
-    <w:basedOn w:val="a0"/>
+    <w:basedOn w:val="DefaultParagraphFont"/>
     <w:uiPriority w:val="99"/>
     <w:unhideWhenUsed/>
     <w:rsid w:val="00B86515"/>
@@ -3755,9 +3315,9 @@
       <w:u w:val="single"/>
     </w:rPr>
   </w:style>
-  <w:style w:type="character" w:styleId="HTML">
+  <w:style w:type="character" w:styleId="HTMLCite">
     <w:name w:val="HTML Cite"/>
-    <w:basedOn w:val="a0"/>
+    <w:basedOn w:val="DefaultParagraphFont"/>
     <w:uiPriority w:val="99"/>
     <w:semiHidden/>
     <w:unhideWhenUsed/>
@@ -3767,9 +3327,9 @@
       <w:iCs/>
     </w:rPr>
   </w:style>
-  <w:style w:type="paragraph" w:styleId="a4">
+  <w:style w:type="paragraph" w:styleId="NormalWeb">
     <w:name w:val="Normal (Web)"/>
-    <w:basedOn w:val="a"/>
+    <w:basedOn w:val="Normal"/>
     <w:uiPriority w:val="99"/>
     <w:semiHidden/>
     <w:unhideWhenUsed/>
@@ -3780,15 +3340,15 @@
       <w:jc w:val="left"/>
     </w:pPr>
     <w:rPr>
-      <w:rFonts w:ascii="宋体" w:eastAsia="宋体" w:hAnsi="宋体" w:cs="宋体"/>
+      <w:rFonts w:ascii="SimSun" w:eastAsia="SimSun" w:hAnsi="SimSun" w:cs="SimSun"/>
       <w:kern w:val="0"/>
       <w:sz w:val="24"/>
       <w:szCs w:val="24"/>
     </w:rPr>
   </w:style>
-  <w:style w:type="character" w:styleId="a5">
+  <w:style w:type="character" w:styleId="UnresolvedMention">
     <w:name w:val="Unresolved Mention"/>
-    <w:basedOn w:val="a0"/>
+    <w:basedOn w:val="DefaultParagraphFont"/>
     <w:uiPriority w:val="99"/>
     <w:semiHidden/>
     <w:unhideWhenUsed/>
@@ -3800,18 +3360,18 @@
   </w:style>
   <w:style w:type="character" w:customStyle="1" w:styleId="tgt">
     <w:name w:val="tgt"/>
-    <w:basedOn w:val="a0"/>
+    <w:basedOn w:val="DefaultParagraphFont"/>
     <w:rsid w:val="00550B1E"/>
   </w:style>
   <w:style w:type="character" w:customStyle="1" w:styleId="tgt1">
     <w:name w:val="tgt1"/>
-    <w:basedOn w:val="a0"/>
+    <w:basedOn w:val="DefaultParagraphFont"/>
     <w:rsid w:val="00295580"/>
   </w:style>
-  <w:style w:type="paragraph" w:styleId="a6">
+  <w:style w:type="paragraph" w:styleId="Header">
     <w:name w:val="header"/>
-    <w:basedOn w:val="a"/>
-    <w:link w:val="a7"/>
+    <w:basedOn w:val="Normal"/>
+    <w:link w:val="HeaderChar"/>
     <w:uiPriority w:val="99"/>
     <w:unhideWhenUsed/>
     <w:rsid w:val="00547E45"/>
@@ -3831,10 +3391,10 @@
       <w:szCs w:val="18"/>
     </w:rPr>
   </w:style>
-  <w:style w:type="character" w:customStyle="1" w:styleId="a7">
-    <w:name w:val="页眉 字符"/>
-    <w:basedOn w:val="a0"/>
-    <w:link w:val="a6"/>
+  <w:style w:type="character" w:customStyle="1" w:styleId="HeaderChar">
+    <w:name w:val="Header Char"/>
+    <w:basedOn w:val="DefaultParagraphFont"/>
+    <w:link w:val="Header"/>
     <w:uiPriority w:val="99"/>
     <w:rsid w:val="00547E45"/>
     <w:rPr>
@@ -3842,10 +3402,10 @@
       <w:szCs w:val="18"/>
     </w:rPr>
   </w:style>
-  <w:style w:type="paragraph" w:styleId="a8">
+  <w:style w:type="paragraph" w:styleId="Footer">
     <w:name w:val="footer"/>
-    <w:basedOn w:val="a"/>
-    <w:link w:val="a9"/>
+    <w:basedOn w:val="Normal"/>
+    <w:link w:val="FooterChar"/>
     <w:uiPriority w:val="99"/>
     <w:unhideWhenUsed/>
     <w:rsid w:val="00547E45"/>
@@ -3862,15 +3422,27 @@
       <w:szCs w:val="18"/>
     </w:rPr>
   </w:style>
-  <w:style w:type="character" w:customStyle="1" w:styleId="a9">
-    <w:name w:val="页脚 字符"/>
-    <w:basedOn w:val="a0"/>
-    <w:link w:val="a8"/>
+  <w:style w:type="character" w:customStyle="1" w:styleId="FooterChar">
+    <w:name w:val="Footer Char"/>
+    <w:basedOn w:val="DefaultParagraphFont"/>
+    <w:link w:val="Footer"/>
     <w:uiPriority w:val="99"/>
     <w:rsid w:val="00547E45"/>
     <w:rPr>
       <w:sz w:val="18"/>
       <w:szCs w:val="18"/>
+    </w:rPr>
+  </w:style>
+  <w:style w:type="character" w:styleId="FollowedHyperlink">
+    <w:name w:val="FollowedHyperlink"/>
+    <w:basedOn w:val="DefaultParagraphFont"/>
+    <w:uiPriority w:val="99"/>
+    <w:semiHidden/>
+    <w:unhideWhenUsed/>
+    <w:rsid w:val="00A07C74"/>
+    <w:rPr>
+      <w:color w:val="954F72" w:themeColor="followedHyperlink"/>
+      <w:u w:val="single"/>
     </w:rPr>
   </w:style>
 </w:styles>
